--- a/Отчёты/ПЗ_Березин.docx
+++ b/Отчёты/ПЗ_Березин.docx
@@ -706,15 +706,24 @@
         </w:rPr>
       </w:pPr>
       <w:r>
+        <w:rPr>
+          <w:u w:val="none"/>
+        </w:rPr>
         <w:fldChar w:fldCharType="begin"/>
       </w:r>
       <w:r>
+        <w:rPr>
+          <w:u w:val="none"/>
+        </w:rPr>
         <w:instrText xml:space="preserve"> TOC \o "1-3" \h \z \u </w:instrText>
       </w:r>
       <w:r>
+        <w:rPr>
+          <w:u w:val="none"/>
+        </w:rPr>
         <w:fldChar w:fldCharType="separate"/>
       </w:r>
-      <w:hyperlink w:anchor="_Toc220534679" w:history="1">
+      <w:hyperlink w:anchor="_Toc220535587" w:history="1">
         <w:r>
           <w:rPr>
             <w:rStyle w:val="a3"/>
@@ -745,7 +754,7 @@
             <w:webHidden/>
             <w:u w:val="none"/>
           </w:rPr>
-          <w:instrText xml:space="preserve"> PAGEREF _Toc220534679 \h </w:instrText>
+          <w:instrText xml:space="preserve"> PAGEREF _Toc220535587 \h </w:instrText>
         </w:r>
         <w:r>
           <w:rPr>
@@ -792,7 +801,7 @@
           <w:u w:val="none"/>
         </w:rPr>
       </w:pPr>
-      <w:hyperlink w:anchor="_Toc220534680" w:history="1">
+      <w:hyperlink w:anchor="_Toc220535588" w:history="1">
         <w:r>
           <w:rPr>
             <w:rStyle w:val="a3"/>
@@ -823,7 +832,7 @@
             <w:webHidden/>
             <w:u w:val="none"/>
           </w:rPr>
-          <w:instrText xml:space="preserve"> PAGEREF _Toc220534680 \h </w:instrText>
+          <w:instrText xml:space="preserve"> PAGEREF _Toc220535588 \h </w:instrText>
         </w:r>
         <w:r>
           <w:rPr>
@@ -870,7 +879,7 @@
           <w:u w:val="none"/>
         </w:rPr>
       </w:pPr>
-      <w:hyperlink w:anchor="_Toc220534681" w:history="1">
+      <w:hyperlink w:anchor="_Toc220535589" w:history="1">
         <w:r>
           <w:rPr>
             <w:rStyle w:val="a3"/>
@@ -901,7 +910,7 @@
             <w:webHidden/>
             <w:u w:val="none"/>
           </w:rPr>
-          <w:instrText xml:space="preserve"> PAGEREF _Toc220534681 \h </w:instrText>
+          <w:instrText xml:space="preserve"> PAGEREF _Toc220535589 \h </w:instrText>
         </w:r>
         <w:r>
           <w:rPr>
@@ -948,7 +957,7 @@
           <w:u w:val="none"/>
         </w:rPr>
       </w:pPr>
-      <w:hyperlink w:anchor="_Toc220534682" w:history="1">
+      <w:hyperlink w:anchor="_Toc220535590" w:history="1">
         <w:r>
           <w:rPr>
             <w:rStyle w:val="a3"/>
@@ -980,7 +989,7 @@
             <w:webHidden/>
             <w:u w:val="none"/>
           </w:rPr>
-          <w:instrText xml:space="preserve"> PAGEREF _Toc220534682 \h </w:instrText>
+          <w:instrText xml:space="preserve"> PAGEREF _Toc220535590 \h </w:instrText>
         </w:r>
         <w:r>
           <w:rPr>
@@ -1027,7 +1036,7 @@
           <w:u w:val="none"/>
         </w:rPr>
       </w:pPr>
-      <w:hyperlink w:anchor="_Toc220534683" w:history="1">
+      <w:hyperlink w:anchor="_Toc220535591" w:history="1">
         <w:r>
           <w:rPr>
             <w:rStyle w:val="a3"/>
@@ -1035,7 +1044,7 @@
             <w:noProof/>
             <w:u w:val="none"/>
           </w:rPr>
-          <w:t>4 Проектирование веб-приложения</w:t>
+          <w:t>4 Проектирование интернет-магазина</w:t>
         </w:r>
         <w:r>
           <w:rPr>
@@ -1059,7 +1068,7 @@
             <w:webHidden/>
             <w:u w:val="none"/>
           </w:rPr>
-          <w:instrText xml:space="preserve"> PAGEREF _Toc220534683 \h </w:instrText>
+          <w:instrText xml:space="preserve"> PAGEREF _Toc220535591 \h </w:instrText>
         </w:r>
         <w:r>
           <w:rPr>
@@ -1106,7 +1115,7 @@
           <w:u w:val="none"/>
         </w:rPr>
       </w:pPr>
-      <w:hyperlink w:anchor="_Toc220534684" w:history="1">
+      <w:hyperlink w:anchor="_Toc220535592" w:history="1">
         <w:r>
           <w:rPr>
             <w:rStyle w:val="a3"/>
@@ -1114,7 +1123,7 @@
             <w:noProof/>
             <w:u w:val="none"/>
           </w:rPr>
-          <w:t>4.1 Структурная схема веб-приложения</w:t>
+          <w:t>4.1 Структурная схема интернет-магазина</w:t>
         </w:r>
         <w:r>
           <w:rPr>
@@ -1138,7 +1147,7 @@
             <w:webHidden/>
             <w:u w:val="none"/>
           </w:rPr>
-          <w:instrText xml:space="preserve"> PAGEREF _Toc220534684 \h </w:instrText>
+          <w:instrText xml:space="preserve"> PAGEREF _Toc220535592 \h </w:instrText>
         </w:r>
         <w:r>
           <w:rPr>
@@ -1185,7 +1194,7 @@
           <w:u w:val="none"/>
         </w:rPr>
       </w:pPr>
-      <w:hyperlink w:anchor="_Toc220534685" w:history="1">
+      <w:hyperlink w:anchor="_Toc220535593" w:history="1">
         <w:r>
           <w:rPr>
             <w:rStyle w:val="a3"/>
@@ -1217,7 +1226,7 @@
             <w:webHidden/>
             <w:u w:val="none"/>
           </w:rPr>
-          <w:instrText xml:space="preserve"> PAGEREF _Toc220534685 \h </w:instrText>
+          <w:instrText xml:space="preserve"> PAGEREF _Toc220535593 \h </w:instrText>
         </w:r>
         <w:r>
           <w:rPr>
@@ -1264,7 +1273,7 @@
           <w:u w:val="none"/>
         </w:rPr>
       </w:pPr>
-      <w:hyperlink w:anchor="_Toc220534686" w:history="1">
+      <w:hyperlink w:anchor="_Toc220535594" w:history="1">
         <w:r>
           <w:rPr>
             <w:rStyle w:val="a3"/>
@@ -1296,7 +1305,7 @@
             <w:webHidden/>
             <w:u w:val="none"/>
           </w:rPr>
-          <w:instrText xml:space="preserve"> PAGEREF _Toc220534686 \h </w:instrText>
+          <w:instrText xml:space="preserve"> PAGEREF _Toc220535594 \h </w:instrText>
         </w:r>
         <w:r>
           <w:rPr>
@@ -1343,7 +1352,7 @@
           <w:u w:val="none"/>
         </w:rPr>
       </w:pPr>
-      <w:hyperlink w:anchor="_Toc220534687" w:history="1">
+      <w:hyperlink w:anchor="_Toc220535595" w:history="1">
         <w:r>
           <w:rPr>
             <w:rStyle w:val="a3"/>
@@ -1393,7 +1402,7 @@
             <w:webHidden/>
             <w:u w:val="none"/>
           </w:rPr>
-          <w:instrText xml:space="preserve"> PAGEREF _Toc220534687 \h </w:instrText>
+          <w:instrText xml:space="preserve"> PAGEREF _Toc220535595 \h </w:instrText>
         </w:r>
         <w:r>
           <w:rPr>
@@ -1440,7 +1449,7 @@
           <w:u w:val="none"/>
         </w:rPr>
       </w:pPr>
-      <w:hyperlink w:anchor="_Toc220534688" w:history="1">
+      <w:hyperlink w:anchor="_Toc220535596" w:history="1">
         <w:r>
           <w:rPr>
             <w:rStyle w:val="a3"/>
@@ -1448,7 +1457,7 @@
             <w:noProof/>
             <w:u w:val="none"/>
           </w:rPr>
-          <w:t>5 Тестирование веб-приложения</w:t>
+          <w:t>5 Тестирование интернет-магазина</w:t>
         </w:r>
         <w:r>
           <w:rPr>
@@ -1472,7 +1481,7 @@
             <w:webHidden/>
             <w:u w:val="none"/>
           </w:rPr>
-          <w:instrText xml:space="preserve"> PAGEREF _Toc220534688 \h </w:instrText>
+          <w:instrText xml:space="preserve"> PAGEREF _Toc220535596 \h </w:instrText>
         </w:r>
         <w:r>
           <w:rPr>
@@ -1519,7 +1528,7 @@
           <w:u w:val="none"/>
         </w:rPr>
       </w:pPr>
-      <w:hyperlink w:anchor="_Toc220534689" w:history="1">
+      <w:hyperlink w:anchor="_Toc220535597" w:history="1">
         <w:r>
           <w:rPr>
             <w:rStyle w:val="a3"/>
@@ -1551,7 +1560,7 @@
             <w:webHidden/>
             <w:u w:val="none"/>
           </w:rPr>
-          <w:instrText xml:space="preserve"> PAGEREF _Toc220534689 \h </w:instrText>
+          <w:instrText xml:space="preserve"> PAGEREF _Toc220535597 \h </w:instrText>
         </w:r>
         <w:r>
           <w:rPr>
@@ -1598,7 +1607,7 @@
           <w:u w:val="none"/>
         </w:rPr>
       </w:pPr>
-      <w:hyperlink w:anchor="_Toc220534690" w:history="1">
+      <w:hyperlink w:anchor="_Toc220535598" w:history="1">
         <w:r>
           <w:rPr>
             <w:rStyle w:val="a3"/>
@@ -1629,7 +1638,7 @@
             <w:webHidden/>
             <w:u w:val="none"/>
           </w:rPr>
-          <w:instrText xml:space="preserve"> PAGEREF _Toc220534690 \h </w:instrText>
+          <w:instrText xml:space="preserve"> PAGEREF _Toc220535598 \h </w:instrText>
         </w:r>
         <w:r>
           <w:rPr>
@@ -1677,8 +1686,6 @@
       <w:r>
         <w:rPr>
           <w:rFonts w:ascii="Times New Roman" w:hAnsi="Times New Roman" w:cs="Times New Roman"/>
-          <w:b/>
-          <w:bCs/>
           <w:sz w:val="28"/>
           <w:szCs w:val="28"/>
         </w:rPr>
@@ -1722,7 +1729,7 @@
           <w:lang w:eastAsia="ru-RU"/>
         </w:rPr>
       </w:pPr>
-      <w:bookmarkStart w:id="0" w:name="_Toc220534679"/>
+      <w:bookmarkStart w:id="0" w:name="_Toc220535587"/>
       <w:r>
         <w:rPr>
           <w:rFonts w:ascii="Times New Roman" w:eastAsia="Times New Roman" w:hAnsi="Times New Roman" w:cs="Times New Roman"/>
@@ -2922,7 +2929,7 @@
           <w:lang w:eastAsia="ru-RU"/>
         </w:rPr>
       </w:pPr>
-      <w:bookmarkStart w:id="1" w:name="_Toc220534680"/>
+      <w:bookmarkStart w:id="1" w:name="_Toc220535588"/>
       <w:r>
         <w:rPr>
           <w:rFonts w:ascii="Times New Roman" w:eastAsia="Times New Roman" w:hAnsi="Times New Roman" w:cs="Times New Roman"/>
@@ -3126,7 +3133,16 @@
           <w:szCs w:val="28"/>
           <w:lang w:eastAsia="ru-RU"/>
         </w:rPr>
-        <w:t>Система оперирует следующими основными сущностями:</w:t>
+        <w:t>Интернет-магазин</w:t>
+      </w:r>
+      <w:r>
+        <w:rPr>
+          <w:rFonts w:ascii="Times New Roman" w:hAnsi="Times New Roman" w:cs="Times New Roman"/>
+          <w:sz w:val="28"/>
+          <w:szCs w:val="28"/>
+          <w:lang w:eastAsia="ru-RU"/>
+        </w:rPr>
+        <w:t xml:space="preserve"> оперирует следующими основными сущностями:</w:t>
       </w:r>
     </w:p>
     <w:p>
@@ -3148,7 +3164,16 @@
           <w:szCs w:val="28"/>
           <w:lang w:eastAsia="ru-RU"/>
         </w:rPr>
-        <w:t>Товар: Основной объект продажи. Характеризуется названием, описанием, категорией (например, «Верхняя одежда», «Обувь», «Аксессуары»), полом и возрастной группой, размерами, цветами, ценой, наличием на складе и списком фотографий.</w:t>
+        <w:t>Товар</w:t>
+      </w:r>
+      <w:r>
+        <w:rPr>
+          <w:rFonts w:ascii="Times New Roman" w:hAnsi="Times New Roman" w:cs="Times New Roman"/>
+          <w:sz w:val="28"/>
+          <w:szCs w:val="28"/>
+          <w:lang w:eastAsia="ru-RU"/>
+        </w:rPr>
+        <w:t>: Основной объект продажи. Характеризуется названием, описанием, категорией (например, «Верхняя одежда», «Обувь», «Аксессуары»), полом и возрастной группой, размерами, цветами, ценой, наличием на складе и списком фотографий.</w:t>
       </w:r>
     </w:p>
     <w:p>
@@ -4319,7 +4344,7 @@
           <w:lang w:eastAsia="ru-RU"/>
         </w:rPr>
       </w:pPr>
-      <w:bookmarkStart w:id="2" w:name="_Toc220534681"/>
+      <w:bookmarkStart w:id="2" w:name="_Toc220535589"/>
       <w:r>
         <w:rPr>
           <w:rFonts w:ascii="Times New Roman" w:eastAsia="Times New Roman" w:hAnsi="Times New Roman" w:cs="Times New Roman"/>
@@ -9749,7 +9774,7 @@
           <w:szCs w:val="20"/>
         </w:rPr>
       </w:pPr>
-      <w:bookmarkStart w:id="3" w:name="_Toc220534682"/>
+      <w:bookmarkStart w:id="3" w:name="_Toc220535590"/>
       <w:r>
         <w:rPr>
           <w:rFonts w:ascii="Times New Roman" w:eastAsiaTheme="minorHAnsi" w:hAnsi="Times New Roman" w:cs="Times New Roman"/>
@@ -10056,7 +10081,25 @@
           <w:szCs w:val="28"/>
           <w:lang w:eastAsia="ru-RU"/>
         </w:rPr>
-        <w:t xml:space="preserve">3 Назначение системы. </w:t>
+        <w:t xml:space="preserve">3 Назначение </w:t>
+      </w:r>
+      <w:r>
+        <w:rPr>
+          <w:rFonts w:ascii="Times New Roman" w:hAnsi="Times New Roman" w:cs="Times New Roman"/>
+          <w:sz w:val="28"/>
+          <w:szCs w:val="28"/>
+          <w:lang w:eastAsia="ru-RU"/>
+        </w:rPr>
+        <w:t>интернет-магазина</w:t>
+      </w:r>
+      <w:r>
+        <w:rPr>
+          <w:rFonts w:ascii="Times New Roman" w:hAnsi="Times New Roman" w:cs="Times New Roman"/>
+          <w:sz w:val="28"/>
+          <w:szCs w:val="28"/>
+          <w:lang w:eastAsia="ru-RU"/>
+        </w:rPr>
+        <w:t xml:space="preserve">. </w:t>
       </w:r>
     </w:p>
     <w:p>
@@ -10122,7 +10165,25 @@
           <w:szCs w:val="28"/>
           <w:lang w:eastAsia="ru-RU"/>
         </w:rPr>
-        <w:t xml:space="preserve">4 Требования к системе. </w:t>
+        <w:t xml:space="preserve">4 Требования к </w:t>
+      </w:r>
+      <w:r>
+        <w:rPr>
+          <w:rFonts w:ascii="Times New Roman" w:hAnsi="Times New Roman" w:cs="Times New Roman"/>
+          <w:sz w:val="28"/>
+          <w:szCs w:val="28"/>
+          <w:lang w:eastAsia="ru-RU"/>
+        </w:rPr>
+        <w:t>интернет-магазину</w:t>
+      </w:r>
+      <w:r>
+        <w:rPr>
+          <w:rFonts w:ascii="Times New Roman" w:hAnsi="Times New Roman" w:cs="Times New Roman"/>
+          <w:sz w:val="28"/>
+          <w:szCs w:val="28"/>
+          <w:lang w:eastAsia="ru-RU"/>
+        </w:rPr>
+        <w:t xml:space="preserve">. </w:t>
       </w:r>
     </w:p>
     <w:p>
@@ -10387,7 +10448,25 @@
           <w:szCs w:val="28"/>
           <w:lang w:eastAsia="ru-RU"/>
         </w:rPr>
-        <w:t xml:space="preserve">6.1 Сервер. </w:t>
+        <w:t xml:space="preserve">6.1 </w:t>
+      </w:r>
+      <w:r>
+        <w:rPr>
+          <w:rFonts w:ascii="Times New Roman" w:hAnsi="Times New Roman" w:cs="Times New Roman"/>
+          <w:sz w:val="28"/>
+          <w:szCs w:val="28"/>
+          <w:lang w:eastAsia="ru-RU"/>
+        </w:rPr>
+        <w:t>Программные компоненты</w:t>
+      </w:r>
+      <w:r>
+        <w:rPr>
+          <w:rFonts w:ascii="Times New Roman" w:hAnsi="Times New Roman" w:cs="Times New Roman"/>
+          <w:sz w:val="28"/>
+          <w:szCs w:val="28"/>
+          <w:lang w:eastAsia="ru-RU"/>
+        </w:rPr>
+        <w:t xml:space="preserve">. </w:t>
       </w:r>
     </w:p>
     <w:p>
@@ -10409,139 +10488,25 @@
           <w:szCs w:val="28"/>
           <w:lang w:eastAsia="ru-RU"/>
         </w:rPr>
-        <w:t xml:space="preserve">6.2 Персональный компьютер. </w:t>
-      </w:r>
-    </w:p>
-    <w:p>
-      <w:pPr>
-        <w:spacing w:after="0" w:line="360" w:lineRule="auto"/>
-        <w:ind w:firstLine="851"/>
-        <w:jc w:val="both"/>
-        <w:rPr>
-          <w:rFonts w:ascii="Times New Roman" w:hAnsi="Times New Roman" w:cs="Times New Roman"/>
-          <w:sz w:val="28"/>
-          <w:szCs w:val="28"/>
-          <w:lang w:eastAsia="ru-RU"/>
-        </w:rPr>
-      </w:pPr>
-      <w:r>
-        <w:rPr>
-          <w:rFonts w:ascii="Times New Roman" w:hAnsi="Times New Roman" w:cs="Times New Roman"/>
-          <w:sz w:val="28"/>
-          <w:szCs w:val="28"/>
-          <w:lang w:eastAsia="ru-RU"/>
-        </w:rPr>
-        <w:t xml:space="preserve">7 Требования к тестированию. </w:t>
-      </w:r>
-    </w:p>
-    <w:p>
-      <w:pPr>
-        <w:spacing w:after="0" w:line="360" w:lineRule="auto"/>
-        <w:ind w:firstLine="851"/>
-        <w:jc w:val="both"/>
-        <w:rPr>
-          <w:rFonts w:ascii="Times New Roman" w:hAnsi="Times New Roman" w:cs="Times New Roman"/>
-          <w:sz w:val="28"/>
-          <w:szCs w:val="28"/>
-          <w:lang w:eastAsia="ru-RU"/>
-        </w:rPr>
-      </w:pPr>
-      <w:r>
-        <w:rPr>
-          <w:rFonts w:ascii="Times New Roman" w:hAnsi="Times New Roman" w:cs="Times New Roman"/>
-          <w:sz w:val="28"/>
-          <w:szCs w:val="28"/>
-          <w:lang w:eastAsia="ru-RU"/>
-        </w:rPr>
-        <w:t xml:space="preserve">7.1 Общие требования. </w:t>
-      </w:r>
-    </w:p>
-    <w:p>
-      <w:pPr>
-        <w:spacing w:after="0" w:line="360" w:lineRule="auto"/>
-        <w:ind w:firstLine="851"/>
-        <w:jc w:val="both"/>
-        <w:rPr>
-          <w:rFonts w:ascii="Times New Roman" w:hAnsi="Times New Roman" w:cs="Times New Roman"/>
-          <w:sz w:val="28"/>
-          <w:szCs w:val="28"/>
-          <w:lang w:eastAsia="ru-RU"/>
-        </w:rPr>
-      </w:pPr>
-      <w:r>
-        <w:rPr>
-          <w:rFonts w:ascii="Times New Roman" w:hAnsi="Times New Roman" w:cs="Times New Roman"/>
-          <w:sz w:val="28"/>
-          <w:szCs w:val="28"/>
-          <w:lang w:eastAsia="ru-RU"/>
-        </w:rPr>
-        <w:t xml:space="preserve">7.1.1 Документирование. </w:t>
-      </w:r>
-    </w:p>
-    <w:p>
-      <w:pPr>
-        <w:spacing w:after="0" w:line="360" w:lineRule="auto"/>
-        <w:ind w:firstLine="851"/>
-        <w:jc w:val="both"/>
-        <w:rPr>
-          <w:rFonts w:ascii="Times New Roman" w:hAnsi="Times New Roman" w:cs="Times New Roman"/>
-          <w:sz w:val="28"/>
-          <w:szCs w:val="28"/>
-          <w:lang w:eastAsia="ru-RU"/>
-        </w:rPr>
-      </w:pPr>
-      <w:r>
-        <w:rPr>
-          <w:rFonts w:ascii="Times New Roman" w:hAnsi="Times New Roman" w:cs="Times New Roman"/>
-          <w:sz w:val="28"/>
-          <w:szCs w:val="28"/>
-          <w:lang w:eastAsia="ru-RU"/>
-        </w:rPr>
-        <w:t xml:space="preserve">7.1.2 Функциональное тестирование. </w:t>
-      </w:r>
-    </w:p>
-    <w:p>
-      <w:pPr>
-        <w:spacing w:after="0" w:line="360" w:lineRule="auto"/>
-        <w:ind w:firstLine="851"/>
-        <w:jc w:val="both"/>
-        <w:rPr>
-          <w:rFonts w:ascii="Times New Roman" w:hAnsi="Times New Roman" w:cs="Times New Roman"/>
-          <w:sz w:val="28"/>
-          <w:szCs w:val="28"/>
-          <w:lang w:eastAsia="ru-RU"/>
-        </w:rPr>
-      </w:pPr>
-      <w:r>
-        <w:rPr>
-          <w:rFonts w:ascii="Times New Roman" w:hAnsi="Times New Roman" w:cs="Times New Roman"/>
-          <w:sz w:val="28"/>
-          <w:szCs w:val="28"/>
-          <w:lang w:eastAsia="ru-RU"/>
-        </w:rPr>
-        <w:t xml:space="preserve">8 Организационно-технические требования. </w:t>
-      </w:r>
-    </w:p>
-    <w:p>
-      <w:pPr>
-        <w:spacing w:after="0" w:line="360" w:lineRule="auto"/>
-        <w:ind w:firstLine="851"/>
-        <w:jc w:val="both"/>
-        <w:rPr>
-          <w:rFonts w:ascii="Times New Roman" w:hAnsi="Times New Roman" w:cs="Times New Roman"/>
-          <w:sz w:val="28"/>
-          <w:szCs w:val="28"/>
-          <w:lang w:eastAsia="ru-RU"/>
-        </w:rPr>
-      </w:pPr>
-      <w:r>
-        <w:rPr>
-          <w:rFonts w:ascii="Times New Roman" w:hAnsi="Times New Roman" w:cs="Times New Roman"/>
-          <w:sz w:val="28"/>
-          <w:szCs w:val="28"/>
-          <w:lang w:eastAsia="ru-RU"/>
-        </w:rPr>
-        <w:t xml:space="preserve">8.1 Этапы разработки. </w:t>
+        <w:t xml:space="preserve">6.2 </w:t>
+      </w:r>
+      <w:r>
+        <w:rPr>
+          <w:rFonts w:ascii="Times New Roman" w:hAnsi="Times New Roman" w:cs="Times New Roman"/>
+          <w:sz w:val="28"/>
+          <w:szCs w:val="28"/>
+          <w:lang w:eastAsia="ru-RU"/>
+        </w:rPr>
+        <w:t>Интерфейсы</w:t>
+      </w:r>
+      <w:r>
+        <w:rPr>
+          <w:rFonts w:ascii="Times New Roman" w:hAnsi="Times New Roman" w:cs="Times New Roman"/>
+          <w:sz w:val="28"/>
+          <w:szCs w:val="28"/>
+          <w:lang w:eastAsia="ru-RU"/>
+        </w:rPr>
+        <w:t xml:space="preserve">. </w:t>
       </w:r>
     </w:p>
     <w:p>
@@ -10627,7 +10592,7 @@
           <w:szCs w:val="20"/>
         </w:rPr>
       </w:pPr>
-      <w:bookmarkStart w:id="4" w:name="_Toc220534683"/>
+      <w:bookmarkStart w:id="4" w:name="_Toc220535591"/>
       <w:r>
         <w:rPr>
           <w:rFonts w:ascii="Times New Roman" w:eastAsiaTheme="minorHAnsi" w:hAnsi="Times New Roman" w:cs="Times New Roman"/>
@@ -10637,7 +10602,17 @@
           <w:szCs w:val="20"/>
         </w:rPr>
         <w:lastRenderedPageBreak/>
-        <w:t>4 Проектирование веб-приложения</w:t>
+        <w:t xml:space="preserve">4 Проектирование </w:t>
+      </w:r>
+      <w:r>
+        <w:rPr>
+          <w:rFonts w:ascii="Times New Roman" w:eastAsiaTheme="minorHAnsi" w:hAnsi="Times New Roman" w:cs="Times New Roman"/>
+          <w:b/>
+          <w:color w:val="000000"/>
+          <w:sz w:val="28"/>
+          <w:szCs w:val="20"/>
+        </w:rPr>
+        <w:t>интернет-магазина</w:t>
       </w:r>
       <w:bookmarkEnd w:id="4"/>
     </w:p>
@@ -10655,7 +10630,7 @@
           <w:szCs w:val="20"/>
         </w:rPr>
       </w:pPr>
-      <w:bookmarkStart w:id="5" w:name="_Toc220534684"/>
+      <w:bookmarkStart w:id="5" w:name="_Toc220535592"/>
       <w:r>
         <w:rPr>
           <w:rFonts w:ascii="Times New Roman" w:eastAsiaTheme="minorHAnsi" w:hAnsi="Times New Roman" w:cs="Times New Roman"/>
@@ -10664,7 +10639,17 @@
           <w:sz w:val="28"/>
           <w:szCs w:val="20"/>
         </w:rPr>
-        <w:t>4.1 Структурная схема веб-приложения</w:t>
+        <w:t xml:space="preserve">4.1 Структурная схема </w:t>
+      </w:r>
+      <w:r>
+        <w:rPr>
+          <w:rFonts w:ascii="Times New Roman" w:eastAsiaTheme="minorHAnsi" w:hAnsi="Times New Roman" w:cs="Times New Roman"/>
+          <w:b/>
+          <w:color w:val="000000"/>
+          <w:sz w:val="28"/>
+          <w:szCs w:val="20"/>
+        </w:rPr>
+        <w:t>интернет-магазина</w:t>
       </w:r>
       <w:bookmarkEnd w:id="5"/>
     </w:p>
@@ -10703,7 +10688,23 @@
           <w:sz w:val="28"/>
           <w:szCs w:val="28"/>
         </w:rPr>
-        <w:t>Диаграмма прецедентов описывает высокоуровневые функциональные возможности системы с точки зрения пользователей. На рисунке 1 изображена диаграмма прецедентов, которая показывает структурную схему веб-приложения для пользователей.</w:t>
+        <w:t xml:space="preserve">Диаграмма прецедентов описывает высокоуровневые функциональные возможности системы с точки зрения пользователей. На рисунке 1 изображена диаграмма прецедентов, которая показывает структурную схему </w:t>
+      </w:r>
+      <w:r>
+        <w:rPr>
+          <w:rFonts w:ascii="Times New Roman" w:hAnsi="Times New Roman" w:cs="Times New Roman"/>
+          <w:sz w:val="28"/>
+          <w:szCs w:val="28"/>
+        </w:rPr>
+        <w:t>интернет-магазина</w:t>
+      </w:r>
+      <w:r>
+        <w:rPr>
+          <w:rFonts w:ascii="Times New Roman" w:hAnsi="Times New Roman" w:cs="Times New Roman"/>
+          <w:sz w:val="28"/>
+          <w:szCs w:val="28"/>
+        </w:rPr>
+        <w:t xml:space="preserve"> для пользователей.</w:t>
       </w:r>
     </w:p>
     <w:p>
@@ -11226,7 +11227,23 @@
           <w:sz w:val="28"/>
           <w:szCs w:val="28"/>
         </w:rPr>
-        <w:t xml:space="preserve">Диаграмма наглядно показывает, что система разделена на клиентскую часть (для пользователей) и административную часть (для модераторов и администраторов). Все ключевые функции, описанные в вашем списке (регистрация, </w:t>
+        <w:t xml:space="preserve">Диаграмма наглядно показывает, что </w:t>
+      </w:r>
+      <w:r>
+        <w:rPr>
+          <w:rFonts w:ascii="Times New Roman" w:hAnsi="Times New Roman" w:cs="Times New Roman"/>
+          <w:sz w:val="28"/>
+          <w:szCs w:val="28"/>
+        </w:rPr>
+        <w:t>интернет-магазин</w:t>
+      </w:r>
+      <w:r>
+        <w:rPr>
+          <w:rFonts w:ascii="Times New Roman" w:hAnsi="Times New Roman" w:cs="Times New Roman"/>
+          <w:sz w:val="28"/>
+          <w:szCs w:val="28"/>
+        </w:rPr>
+        <w:t xml:space="preserve"> разделен на клиентскую часть (для пользователей) и административную часть (для модераторов и администраторов). Все ключевые функции, описанные в вашем списке (регистрация, </w:t>
       </w:r>
       <w:r>
         <w:rPr>
@@ -11533,7 +11550,25 @@
           <w:szCs w:val="28"/>
           <w:lang w:eastAsia="ru-RU"/>
         </w:rPr>
-        <w:t xml:space="preserve">После оформления заказа система проверяет наличие предоплаты. Если предоплата успешно внесена, заказ направляется на модерацию: модератор подтверждает оплату и статус заказа, после чего пользователь получает письмо на электронную почту с подтверждением и деталями доставки. </w:t>
+        <w:t xml:space="preserve">После оформления заказа </w:t>
+      </w:r>
+      <w:r>
+        <w:rPr>
+          <w:rFonts w:ascii="Times New Roman" w:hAnsi="Times New Roman" w:cs="Times New Roman"/>
+          <w:sz w:val="28"/>
+          <w:szCs w:val="28"/>
+          <w:lang w:eastAsia="ru-RU"/>
+        </w:rPr>
+        <w:t>интернет-магазин</w:t>
+      </w:r>
+      <w:r>
+        <w:rPr>
+          <w:rFonts w:ascii="Times New Roman" w:hAnsi="Times New Roman" w:cs="Times New Roman"/>
+          <w:sz w:val="28"/>
+          <w:szCs w:val="28"/>
+          <w:lang w:eastAsia="ru-RU"/>
+        </w:rPr>
+        <w:t xml:space="preserve"> проверяет наличие предоплаты. Если предоплата успешно внесена, заказ направляется на модерацию: модератор подтверждает оплату и статус заказа, после чего пользователь получает письмо на электронную почту с подтверждением и деталями доставки. </w:t>
       </w:r>
     </w:p>
     <w:p>
@@ -11595,7 +11630,7 @@
           <w:szCs w:val="28"/>
           <w:lang w:eastAsia="ru-RU"/>
         </w:rPr>
-        <w:t xml:space="preserve"> он может просматривать аналитические отчёты по продажам, управлять учётными записями пользователей, а также редактировать или удалять категории товаров и сами товарные карточки. Диаграмма демонстрирует последовательность шагов взаимодействия между участниками, ключевые точки принятия решений (например, проверка оплаты) и основные операции, такие как </w:t>
+        <w:t xml:space="preserve"> он может просматривать аналитические отчёты по продажам, управлять учётными записями пользователей, а также редактировать или удалять категории товаров и сами товарные карточки. Диаграмма демонстрирует последовательность шагов взаимодействия между участниками, ключевые точки </w:t>
       </w:r>
       <w:r>
         <w:rPr>
@@ -11605,7 +11640,7 @@
           <w:lang w:eastAsia="ru-RU"/>
         </w:rPr>
         <w:lastRenderedPageBreak/>
-        <w:t xml:space="preserve">оформление заказа, верификация транзакции и отправка уведомлений, что полностью соответствует реализованному функционалу интернет-магазина одежды. </w:t>
+        <w:t xml:space="preserve">принятия решений (например, проверка оплаты) и основные операции, такие как оформление заказа, верификация транзакции и отправка уведомлений, что полностью соответствует реализованному функционалу интернет-магазина одежды. </w:t>
       </w:r>
     </w:p>
     <w:p>
@@ -11689,7 +11724,7 @@
           <w:szCs w:val="20"/>
         </w:rPr>
       </w:pPr>
-      <w:bookmarkStart w:id="6" w:name="_Toc220534685"/>
+      <w:bookmarkStart w:id="6" w:name="_Toc220535593"/>
       <w:r>
         <w:rPr>
           <w:rFonts w:ascii="Times New Roman" w:eastAsiaTheme="minorHAnsi" w:hAnsi="Times New Roman" w:cs="Times New Roman"/>
@@ -11744,7 +11779,23 @@
           <w:sz w:val="28"/>
           <w:szCs w:val="28"/>
         </w:rPr>
-        <w:t xml:space="preserve"> нужна для определения, как данные текут, какие компоненты взаимодействуют и какие правила управляют поведением веб-приложения.</w:t>
+        <w:t xml:space="preserve"> нужна для определения, как данные текут, какие компоненты взаимодействуют и какие правила управляют поведением </w:t>
+      </w:r>
+      <w:r>
+        <w:rPr>
+          <w:rFonts w:ascii="Times New Roman" w:hAnsi="Times New Roman" w:cs="Times New Roman"/>
+          <w:sz w:val="28"/>
+          <w:szCs w:val="28"/>
+        </w:rPr>
+        <w:t>интернет-магазина</w:t>
+      </w:r>
+      <w:r>
+        <w:rPr>
+          <w:rFonts w:ascii="Times New Roman" w:hAnsi="Times New Roman" w:cs="Times New Roman"/>
+          <w:sz w:val="28"/>
+          <w:szCs w:val="28"/>
+        </w:rPr>
+        <w:t>.</w:t>
       </w:r>
     </w:p>
     <w:p>
@@ -11876,6 +11927,7 @@
           <w:sz w:val="28"/>
           <w:szCs w:val="28"/>
         </w:rPr>
+        <w:lastRenderedPageBreak/>
         <w:t xml:space="preserve">Рисунок </w:t>
       </w:r>
       <w:r>
@@ -11912,8 +11964,23 @@
           <w:sz w:val="28"/>
           <w:szCs w:val="28"/>
         </w:rPr>
-        <w:lastRenderedPageBreak/>
-        <w:t xml:space="preserve">Диаграмма показывает, что система для </w:t>
+        <w:t xml:space="preserve">Диаграмма показывает, что </w:t>
+      </w:r>
+      <w:r>
+        <w:rPr>
+          <w:rFonts w:ascii="Times New Roman" w:hAnsi="Times New Roman" w:cs="Times New Roman"/>
+          <w:sz w:val="28"/>
+          <w:szCs w:val="28"/>
+        </w:rPr>
+        <w:t>интернет-магазин</w:t>
+      </w:r>
+      <w:r>
+        <w:rPr>
+          <w:rFonts w:ascii="Times New Roman" w:hAnsi="Times New Roman" w:cs="Times New Roman"/>
+          <w:sz w:val="28"/>
+          <w:szCs w:val="28"/>
+        </w:rPr>
+        <w:t xml:space="preserve"> для </w:t>
       </w:r>
       <w:r>
         <w:rPr>
@@ -12493,7 +12560,41 @@
           <w:szCs w:val="28"/>
         </w:rPr>
         <w:lastRenderedPageBreak/>
-        <w:t xml:space="preserve">Диаграмма иллюстрирует, как информация поступает от пользователя (например, через поиск или добавление в корзину), обрабатывается веб-приложением (включая проверку наличия, формирование заказа и интеграцию с платёжной системой), сохраняется в базе данных, а затем возвращается пользователю в виде подтверждения заказа, квитанции или статуса, либо направляется администратору для анализа и управления контентом. </w:t>
+        <w:t xml:space="preserve">Диаграмма иллюстрирует, как информация поступает от пользователя (например, через поиск или добавление в корзину), обрабатывается </w:t>
+      </w:r>
+      <w:r>
+        <w:rPr>
+          <w:rFonts w:ascii="Times New Roman" w:hAnsi="Times New Roman" w:cs="Times New Roman"/>
+          <w:sz w:val="28"/>
+          <w:szCs w:val="28"/>
+        </w:rPr>
+        <w:t>интернет-</w:t>
+      </w:r>
+      <w:proofErr w:type="gramStart"/>
+      <w:r>
+        <w:rPr>
+          <w:rFonts w:ascii="Times New Roman" w:hAnsi="Times New Roman" w:cs="Times New Roman"/>
+          <w:sz w:val="28"/>
+          <w:szCs w:val="28"/>
+        </w:rPr>
+        <w:t>магазином</w:t>
+      </w:r>
+      <w:r>
+        <w:rPr>
+          <w:rFonts w:ascii="Times New Roman" w:hAnsi="Times New Roman" w:cs="Times New Roman"/>
+          <w:sz w:val="28"/>
+          <w:szCs w:val="28"/>
+        </w:rPr>
+        <w:t>(</w:t>
+      </w:r>
+      <w:proofErr w:type="gramEnd"/>
+      <w:r>
+        <w:rPr>
+          <w:rFonts w:ascii="Times New Roman" w:hAnsi="Times New Roman" w:cs="Times New Roman"/>
+          <w:sz w:val="28"/>
+          <w:szCs w:val="28"/>
+        </w:rPr>
+        <w:t xml:space="preserve">включая проверку наличия, формирование заказа и интеграцию с платёжной системой), сохраняется в базе данных, а затем возвращается пользователю в виде подтверждения заказа, квитанции или статуса, либо направляется администратору для анализа и управления контентом. </w:t>
       </w:r>
     </w:p>
     <w:p>
@@ -12513,7 +12614,23 @@
           <w:sz w:val="28"/>
           <w:szCs w:val="28"/>
         </w:rPr>
-        <w:t xml:space="preserve">Разработанный комплект диаграмм полностью охватывает функциональную схему веб-приложения: IDEF0-диаграммы (A0, A1) эффективно отображают иерархию бизнес-процессов </w:t>
+        <w:t xml:space="preserve">Разработанный комплект диаграмм полностью охватывает функциональную схему </w:t>
+      </w:r>
+      <w:r>
+        <w:rPr>
+          <w:rFonts w:ascii="Times New Roman" w:hAnsi="Times New Roman" w:cs="Times New Roman"/>
+          <w:sz w:val="28"/>
+          <w:szCs w:val="28"/>
+        </w:rPr>
+        <w:t>интернет-магазина</w:t>
+      </w:r>
+      <w:r>
+        <w:rPr>
+          <w:rFonts w:ascii="Times New Roman" w:hAnsi="Times New Roman" w:cs="Times New Roman"/>
+          <w:sz w:val="28"/>
+          <w:szCs w:val="28"/>
+        </w:rPr>
+        <w:t xml:space="preserve">: IDEF0-диаграммы (A0, A1) эффективно отображают иерархию бизнес-процессов </w:t>
       </w:r>
       <w:r>
         <w:rPr>
@@ -12566,7 +12683,7 @@
           <w:szCs w:val="20"/>
         </w:rPr>
       </w:pPr>
-      <w:bookmarkStart w:id="7" w:name="_Toc220534686"/>
+      <w:bookmarkStart w:id="7" w:name="_Toc220535594"/>
       <w:r>
         <w:rPr>
           <w:rFonts w:ascii="Times New Roman" w:eastAsiaTheme="minorHAnsi" w:hAnsi="Times New Roman" w:cs="Times New Roman"/>
@@ -13909,6 +14026,7 @@
                 <w:szCs w:val="24"/>
               </w:rPr>
             </w:pPr>
+            <w:proofErr w:type="gramStart"/>
             <w:r>
               <w:rPr>
                 <w:rFonts w:ascii="Times New Roman" w:hAnsi="Times New Roman" w:cs="Times New Roman"/>
@@ -13917,6 +14035,7 @@
               </w:rPr>
               <w:t>VARCHAR(</w:t>
             </w:r>
+            <w:proofErr w:type="gramEnd"/>
             <w:r>
               <w:rPr>
                 <w:rFonts w:ascii="Times New Roman" w:hAnsi="Times New Roman" w:cs="Times New Roman"/>
@@ -14389,6 +14508,7 @@
                 <w:szCs w:val="24"/>
               </w:rPr>
             </w:pPr>
+            <w:proofErr w:type="gramStart"/>
             <w:r>
               <w:rPr>
                 <w:rFonts w:ascii="Times New Roman" w:hAnsi="Times New Roman" w:cs="Times New Roman"/>
@@ -14397,6 +14517,7 @@
               </w:rPr>
               <w:t>VARCHAR(</w:t>
             </w:r>
+            <w:proofErr w:type="gramEnd"/>
             <w:r>
               <w:rPr>
                 <w:rFonts w:ascii="Times New Roman" w:hAnsi="Times New Roman" w:cs="Times New Roman"/>
@@ -14782,6 +14903,7 @@
                 <w:szCs w:val="24"/>
               </w:rPr>
             </w:pPr>
+            <w:proofErr w:type="gramStart"/>
             <w:r>
               <w:rPr>
                 <w:rFonts w:ascii="Times New Roman" w:hAnsi="Times New Roman" w:cs="Times New Roman"/>
@@ -14790,6 +14912,7 @@
               </w:rPr>
               <w:t>VARCHAR(</w:t>
             </w:r>
+            <w:proofErr w:type="gramEnd"/>
             <w:r>
               <w:rPr>
                 <w:rFonts w:ascii="Times New Roman" w:hAnsi="Times New Roman" w:cs="Times New Roman"/>
@@ -15175,6 +15298,7 @@
                 <w:szCs w:val="24"/>
               </w:rPr>
             </w:pPr>
+            <w:proofErr w:type="gramStart"/>
             <w:r>
               <w:rPr>
                 <w:rFonts w:ascii="Times New Roman" w:hAnsi="Times New Roman" w:cs="Times New Roman"/>
@@ -15183,6 +15307,7 @@
               </w:rPr>
               <w:t>VARCHAR(</w:t>
             </w:r>
+            <w:proofErr w:type="gramEnd"/>
             <w:r>
               <w:rPr>
                 <w:rFonts w:ascii="Times New Roman" w:hAnsi="Times New Roman" w:cs="Times New Roman"/>
@@ -15575,6 +15700,7 @@
                 <w:szCs w:val="24"/>
               </w:rPr>
             </w:pPr>
+            <w:proofErr w:type="gramStart"/>
             <w:r>
               <w:rPr>
                 <w:rFonts w:ascii="Times New Roman" w:hAnsi="Times New Roman" w:cs="Times New Roman"/>
@@ -15583,6 +15709,7 @@
               </w:rPr>
               <w:t>VARCHAR(</w:t>
             </w:r>
+            <w:proofErr w:type="gramEnd"/>
             <w:r>
               <w:rPr>
                 <w:rFonts w:ascii="Times New Roman" w:hAnsi="Times New Roman" w:cs="Times New Roman"/>
@@ -15965,6 +16092,7 @@
                 <w:szCs w:val="24"/>
               </w:rPr>
             </w:pPr>
+            <w:proofErr w:type="gramStart"/>
             <w:r>
               <w:rPr>
                 <w:rFonts w:ascii="Times New Roman" w:hAnsi="Times New Roman" w:cs="Times New Roman"/>
@@ -15973,6 +16101,7 @@
               </w:rPr>
               <w:t>VARCHAR(</w:t>
             </w:r>
+            <w:proofErr w:type="gramEnd"/>
             <w:r>
               <w:rPr>
                 <w:rFonts w:ascii="Times New Roman" w:hAnsi="Times New Roman" w:cs="Times New Roman"/>
@@ -16431,13 +16560,23 @@
                 <w:szCs w:val="24"/>
               </w:rPr>
             </w:pPr>
-            <w:r>
-              <w:rPr>
-                <w:rFonts w:ascii="Times New Roman" w:hAnsi="Times New Roman" w:cs="Times New Roman"/>
-                <w:sz w:val="24"/>
-                <w:szCs w:val="24"/>
-              </w:rPr>
-              <w:t>VARCHAR(255)</w:t>
+            <w:proofErr w:type="gramStart"/>
+            <w:r>
+              <w:rPr>
+                <w:rFonts w:ascii="Times New Roman" w:hAnsi="Times New Roman" w:cs="Times New Roman"/>
+                <w:sz w:val="24"/>
+                <w:szCs w:val="24"/>
+              </w:rPr>
+              <w:t>VARCHAR(</w:t>
+            </w:r>
+            <w:proofErr w:type="gramEnd"/>
+            <w:r>
+              <w:rPr>
+                <w:rFonts w:ascii="Times New Roman" w:hAnsi="Times New Roman" w:cs="Times New Roman"/>
+                <w:sz w:val="24"/>
+                <w:szCs w:val="24"/>
+              </w:rPr>
+              <w:t>255)</w:t>
             </w:r>
           </w:p>
         </w:tc>
@@ -16508,13 +16647,23 @@
                 <w:szCs w:val="24"/>
               </w:rPr>
             </w:pPr>
-            <w:r>
-              <w:rPr>
-                <w:rFonts w:ascii="Times New Roman" w:hAnsi="Times New Roman" w:cs="Times New Roman"/>
-                <w:sz w:val="24"/>
-                <w:szCs w:val="24"/>
-              </w:rPr>
-              <w:t>VARCHAR(255)</w:t>
+            <w:proofErr w:type="gramStart"/>
+            <w:r>
+              <w:rPr>
+                <w:rFonts w:ascii="Times New Roman" w:hAnsi="Times New Roman" w:cs="Times New Roman"/>
+                <w:sz w:val="24"/>
+                <w:szCs w:val="24"/>
+              </w:rPr>
+              <w:t>VARCHAR(</w:t>
+            </w:r>
+            <w:proofErr w:type="gramEnd"/>
+            <w:r>
+              <w:rPr>
+                <w:rFonts w:ascii="Times New Roman" w:hAnsi="Times New Roman" w:cs="Times New Roman"/>
+                <w:sz w:val="24"/>
+                <w:szCs w:val="24"/>
+              </w:rPr>
+              <w:t>255)</w:t>
             </w:r>
           </w:p>
         </w:tc>
@@ -16584,13 +16733,23 @@
                 <w:szCs w:val="24"/>
               </w:rPr>
             </w:pPr>
-            <w:r>
-              <w:rPr>
-                <w:rFonts w:ascii="Times New Roman" w:hAnsi="Times New Roman" w:cs="Times New Roman"/>
-                <w:sz w:val="24"/>
-                <w:szCs w:val="24"/>
-              </w:rPr>
-              <w:t>VARCHAR(100)</w:t>
+            <w:proofErr w:type="gramStart"/>
+            <w:r>
+              <w:rPr>
+                <w:rFonts w:ascii="Times New Roman" w:hAnsi="Times New Roman" w:cs="Times New Roman"/>
+                <w:sz w:val="24"/>
+                <w:szCs w:val="24"/>
+              </w:rPr>
+              <w:t>VARCHAR(</w:t>
+            </w:r>
+            <w:proofErr w:type="gramEnd"/>
+            <w:r>
+              <w:rPr>
+                <w:rFonts w:ascii="Times New Roman" w:hAnsi="Times New Roman" w:cs="Times New Roman"/>
+                <w:sz w:val="24"/>
+                <w:szCs w:val="24"/>
+              </w:rPr>
+              <w:t>100)</w:t>
             </w:r>
           </w:p>
         </w:tc>
@@ -16660,13 +16819,23 @@
                 <w:szCs w:val="24"/>
               </w:rPr>
             </w:pPr>
-            <w:r>
-              <w:rPr>
-                <w:rFonts w:ascii="Times New Roman" w:hAnsi="Times New Roman" w:cs="Times New Roman"/>
-                <w:sz w:val="24"/>
-                <w:szCs w:val="24"/>
-              </w:rPr>
-              <w:t>VARCHAR(100)</w:t>
+            <w:proofErr w:type="gramStart"/>
+            <w:r>
+              <w:rPr>
+                <w:rFonts w:ascii="Times New Roman" w:hAnsi="Times New Roman" w:cs="Times New Roman"/>
+                <w:sz w:val="24"/>
+                <w:szCs w:val="24"/>
+              </w:rPr>
+              <w:t>VARCHAR(</w:t>
+            </w:r>
+            <w:proofErr w:type="gramEnd"/>
+            <w:r>
+              <w:rPr>
+                <w:rFonts w:ascii="Times New Roman" w:hAnsi="Times New Roman" w:cs="Times New Roman"/>
+                <w:sz w:val="24"/>
+                <w:szCs w:val="24"/>
+              </w:rPr>
+              <w:t>100)</w:t>
             </w:r>
           </w:p>
         </w:tc>
@@ -16781,13 +16950,23 @@
                 <w:szCs w:val="24"/>
               </w:rPr>
             </w:pPr>
-            <w:r>
-              <w:rPr>
-                <w:rFonts w:ascii="Times New Roman" w:hAnsi="Times New Roman" w:cs="Times New Roman"/>
-                <w:sz w:val="24"/>
-                <w:szCs w:val="24"/>
-              </w:rPr>
-              <w:t>VARCHAR(20)</w:t>
+            <w:proofErr w:type="gramStart"/>
+            <w:r>
+              <w:rPr>
+                <w:rFonts w:ascii="Times New Roman" w:hAnsi="Times New Roman" w:cs="Times New Roman"/>
+                <w:sz w:val="24"/>
+                <w:szCs w:val="24"/>
+              </w:rPr>
+              <w:t>VARCHAR(</w:t>
+            </w:r>
+            <w:proofErr w:type="gramEnd"/>
+            <w:r>
+              <w:rPr>
+                <w:rFonts w:ascii="Times New Roman" w:hAnsi="Times New Roman" w:cs="Times New Roman"/>
+                <w:sz w:val="24"/>
+                <w:szCs w:val="24"/>
+              </w:rPr>
+              <w:t>20)</w:t>
             </w:r>
           </w:p>
         </w:tc>
@@ -16933,13 +17112,23 @@
                 <w:szCs w:val="24"/>
               </w:rPr>
             </w:pPr>
-            <w:r>
-              <w:rPr>
-                <w:rFonts w:ascii="Times New Roman" w:hAnsi="Times New Roman" w:cs="Times New Roman"/>
-                <w:sz w:val="24"/>
-                <w:szCs w:val="24"/>
-              </w:rPr>
-              <w:t>TINYINT(1)</w:t>
+            <w:proofErr w:type="gramStart"/>
+            <w:r>
+              <w:rPr>
+                <w:rFonts w:ascii="Times New Roman" w:hAnsi="Times New Roman" w:cs="Times New Roman"/>
+                <w:sz w:val="24"/>
+                <w:szCs w:val="24"/>
+              </w:rPr>
+              <w:t>TINYINT(</w:t>
+            </w:r>
+            <w:proofErr w:type="gramEnd"/>
+            <w:r>
+              <w:rPr>
+                <w:rFonts w:ascii="Times New Roman" w:hAnsi="Times New Roman" w:cs="Times New Roman"/>
+                <w:sz w:val="24"/>
+                <w:szCs w:val="24"/>
+              </w:rPr>
+              <w:t>1)</w:t>
             </w:r>
           </w:p>
         </w:tc>
@@ -17504,13 +17693,23 @@
                 <w:szCs w:val="24"/>
               </w:rPr>
             </w:pPr>
-            <w:r>
-              <w:rPr>
-                <w:rFonts w:ascii="Times New Roman" w:hAnsi="Times New Roman" w:cs="Times New Roman"/>
-                <w:sz w:val="24"/>
-                <w:szCs w:val="24"/>
-              </w:rPr>
-              <w:t>VARCHAR(255)</w:t>
+            <w:proofErr w:type="gramStart"/>
+            <w:r>
+              <w:rPr>
+                <w:rFonts w:ascii="Times New Roman" w:hAnsi="Times New Roman" w:cs="Times New Roman"/>
+                <w:sz w:val="24"/>
+                <w:szCs w:val="24"/>
+              </w:rPr>
+              <w:t>VARCHAR(</w:t>
+            </w:r>
+            <w:proofErr w:type="gramEnd"/>
+            <w:r>
+              <w:rPr>
+                <w:rFonts w:ascii="Times New Roman" w:hAnsi="Times New Roman" w:cs="Times New Roman"/>
+                <w:sz w:val="24"/>
+                <w:szCs w:val="24"/>
+              </w:rPr>
+              <w:t>255)</w:t>
             </w:r>
           </w:p>
         </w:tc>
@@ -17732,13 +17931,23 @@
                 <w:szCs w:val="24"/>
               </w:rPr>
             </w:pPr>
-            <w:r>
-              <w:rPr>
-                <w:rFonts w:ascii="Times New Roman" w:hAnsi="Times New Roman" w:cs="Times New Roman"/>
-                <w:sz w:val="24"/>
-                <w:szCs w:val="24"/>
-              </w:rPr>
-              <w:t>TINYINT(1)</w:t>
+            <w:proofErr w:type="gramStart"/>
+            <w:r>
+              <w:rPr>
+                <w:rFonts w:ascii="Times New Roman" w:hAnsi="Times New Roman" w:cs="Times New Roman"/>
+                <w:sz w:val="24"/>
+                <w:szCs w:val="24"/>
+              </w:rPr>
+              <w:t>TINYINT(</w:t>
+            </w:r>
+            <w:proofErr w:type="gramEnd"/>
+            <w:r>
+              <w:rPr>
+                <w:rFonts w:ascii="Times New Roman" w:hAnsi="Times New Roman" w:cs="Times New Roman"/>
+                <w:sz w:val="24"/>
+                <w:szCs w:val="24"/>
+              </w:rPr>
+              <w:t>1)</w:t>
             </w:r>
           </w:p>
         </w:tc>
@@ -18071,6 +18280,7 @@
                 <w:szCs w:val="24"/>
               </w:rPr>
             </w:pPr>
+            <w:proofErr w:type="gramStart"/>
             <w:r>
               <w:rPr>
                 <w:rFonts w:ascii="Times New Roman" w:hAnsi="Times New Roman" w:cs="Times New Roman"/>
@@ -18079,6 +18289,7 @@
               </w:rPr>
               <w:t>VARCHAR(</w:t>
             </w:r>
+            <w:proofErr w:type="gramEnd"/>
             <w:r>
               <w:rPr>
                 <w:rFonts w:ascii="Times New Roman" w:hAnsi="Times New Roman" w:cs="Times New Roman"/>
@@ -18426,6 +18637,7 @@
                 <w:szCs w:val="24"/>
               </w:rPr>
             </w:pPr>
+            <w:proofErr w:type="gramStart"/>
             <w:r>
               <w:rPr>
                 <w:rFonts w:ascii="Times New Roman" w:hAnsi="Times New Roman" w:cs="Times New Roman"/>
@@ -18434,6 +18646,7 @@
               </w:rPr>
               <w:t>VARCHAR(</w:t>
             </w:r>
+            <w:proofErr w:type="gramEnd"/>
             <w:r>
               <w:rPr>
                 <w:rFonts w:ascii="Times New Roman" w:hAnsi="Times New Roman" w:cs="Times New Roman"/>
@@ -18518,6 +18731,7 @@
                 <w:szCs w:val="24"/>
               </w:rPr>
             </w:pPr>
+            <w:proofErr w:type="gramStart"/>
             <w:r>
               <w:rPr>
                 <w:rFonts w:ascii="Times New Roman" w:hAnsi="Times New Roman" w:cs="Times New Roman"/>
@@ -18532,7 +18746,16 @@
                 <w:sz w:val="24"/>
                 <w:szCs w:val="24"/>
               </w:rPr>
-              <w:t>(7)</w:t>
+              <w:t>(</w:t>
+            </w:r>
+            <w:proofErr w:type="gramEnd"/>
+            <w:r>
+              <w:rPr>
+                <w:rFonts w:ascii="Times New Roman" w:hAnsi="Times New Roman" w:cs="Times New Roman"/>
+                <w:sz w:val="24"/>
+                <w:szCs w:val="24"/>
+              </w:rPr>
+              <w:t>7)</w:t>
             </w:r>
           </w:p>
         </w:tc>
@@ -18865,13 +19088,23 @@
                 <w:szCs w:val="24"/>
               </w:rPr>
             </w:pPr>
-            <w:r>
-              <w:rPr>
-                <w:rFonts w:ascii="Times New Roman" w:hAnsi="Times New Roman" w:cs="Times New Roman"/>
-                <w:sz w:val="24"/>
-                <w:szCs w:val="24"/>
-              </w:rPr>
-              <w:t>VARCHAR(255)</w:t>
+            <w:proofErr w:type="gramStart"/>
+            <w:r>
+              <w:rPr>
+                <w:rFonts w:ascii="Times New Roman" w:hAnsi="Times New Roman" w:cs="Times New Roman"/>
+                <w:sz w:val="24"/>
+                <w:szCs w:val="24"/>
+              </w:rPr>
+              <w:t>VARCHAR(</w:t>
+            </w:r>
+            <w:proofErr w:type="gramEnd"/>
+            <w:r>
+              <w:rPr>
+                <w:rFonts w:ascii="Times New Roman" w:hAnsi="Times New Roman" w:cs="Times New Roman"/>
+                <w:sz w:val="24"/>
+                <w:szCs w:val="24"/>
+              </w:rPr>
+              <w:t>255)</w:t>
             </w:r>
           </w:p>
         </w:tc>
@@ -19245,13 +19478,23 @@
                 <w:szCs w:val="24"/>
               </w:rPr>
             </w:pPr>
-            <w:r>
-              <w:rPr>
-                <w:rFonts w:ascii="Times New Roman" w:hAnsi="Times New Roman" w:cs="Times New Roman"/>
-                <w:sz w:val="24"/>
-                <w:szCs w:val="24"/>
-              </w:rPr>
-              <w:t>VARCHAR(20)</w:t>
+            <w:proofErr w:type="gramStart"/>
+            <w:r>
+              <w:rPr>
+                <w:rFonts w:ascii="Times New Roman" w:hAnsi="Times New Roman" w:cs="Times New Roman"/>
+                <w:sz w:val="24"/>
+                <w:szCs w:val="24"/>
+              </w:rPr>
+              <w:t>VARCHAR(</w:t>
+            </w:r>
+            <w:proofErr w:type="gramEnd"/>
+            <w:r>
+              <w:rPr>
+                <w:rFonts w:ascii="Times New Roman" w:hAnsi="Times New Roman" w:cs="Times New Roman"/>
+                <w:sz w:val="24"/>
+                <w:szCs w:val="24"/>
+              </w:rPr>
+              <w:t>20)</w:t>
             </w:r>
           </w:p>
         </w:tc>
@@ -19375,13 +19618,23 @@
                 <w:szCs w:val="24"/>
               </w:rPr>
             </w:pPr>
-            <w:r>
-              <w:rPr>
-                <w:rFonts w:ascii="Times New Roman" w:hAnsi="Times New Roman" w:cs="Times New Roman"/>
-                <w:sz w:val="24"/>
-                <w:szCs w:val="24"/>
-              </w:rPr>
-              <w:t>VARCHAR(255)</w:t>
+            <w:proofErr w:type="gramStart"/>
+            <w:r>
+              <w:rPr>
+                <w:rFonts w:ascii="Times New Roman" w:hAnsi="Times New Roman" w:cs="Times New Roman"/>
+                <w:sz w:val="24"/>
+                <w:szCs w:val="24"/>
+              </w:rPr>
+              <w:t>VARCHAR(</w:t>
+            </w:r>
+            <w:proofErr w:type="gramEnd"/>
+            <w:r>
+              <w:rPr>
+                <w:rFonts w:ascii="Times New Roman" w:hAnsi="Times New Roman" w:cs="Times New Roman"/>
+                <w:sz w:val="24"/>
+                <w:szCs w:val="24"/>
+              </w:rPr>
+              <w:t>255)</w:t>
             </w:r>
           </w:p>
         </w:tc>
@@ -20701,13 +20954,23 @@
                 <w:szCs w:val="24"/>
               </w:rPr>
             </w:pPr>
-            <w:r>
-              <w:rPr>
-                <w:rFonts w:ascii="Times New Roman" w:hAnsi="Times New Roman" w:cs="Times New Roman"/>
-                <w:sz w:val="24"/>
-                <w:szCs w:val="24"/>
-              </w:rPr>
-              <w:t>TINYINT(1)</w:t>
+            <w:proofErr w:type="gramStart"/>
+            <w:r>
+              <w:rPr>
+                <w:rFonts w:ascii="Times New Roman" w:hAnsi="Times New Roman" w:cs="Times New Roman"/>
+                <w:sz w:val="24"/>
+                <w:szCs w:val="24"/>
+              </w:rPr>
+              <w:t>TINYINT(</w:t>
+            </w:r>
+            <w:proofErr w:type="gramEnd"/>
+            <w:r>
+              <w:rPr>
+                <w:rFonts w:ascii="Times New Roman" w:hAnsi="Times New Roman" w:cs="Times New Roman"/>
+                <w:sz w:val="24"/>
+                <w:szCs w:val="24"/>
+              </w:rPr>
+              <w:t>1)</w:t>
             </w:r>
           </w:p>
         </w:tc>
@@ -23019,13 +23282,23 @@
                 <w:szCs w:val="24"/>
               </w:rPr>
             </w:pPr>
-            <w:r>
-              <w:rPr>
-                <w:rFonts w:ascii="Times New Roman" w:hAnsi="Times New Roman" w:cs="Times New Roman"/>
-                <w:sz w:val="24"/>
-                <w:szCs w:val="24"/>
-              </w:rPr>
-              <w:t>VARCHAR(50)</w:t>
+            <w:proofErr w:type="gramStart"/>
+            <w:r>
+              <w:rPr>
+                <w:rFonts w:ascii="Times New Roman" w:hAnsi="Times New Roman" w:cs="Times New Roman"/>
+                <w:sz w:val="24"/>
+                <w:szCs w:val="24"/>
+              </w:rPr>
+              <w:t>VARCHAR(</w:t>
+            </w:r>
+            <w:proofErr w:type="gramEnd"/>
+            <w:r>
+              <w:rPr>
+                <w:rFonts w:ascii="Times New Roman" w:hAnsi="Times New Roman" w:cs="Times New Roman"/>
+                <w:sz w:val="24"/>
+                <w:szCs w:val="24"/>
+              </w:rPr>
+              <w:t>50)</w:t>
             </w:r>
           </w:p>
         </w:tc>
@@ -23131,13 +23404,23 @@
                 <w:szCs w:val="24"/>
               </w:rPr>
             </w:pPr>
-            <w:r>
-              <w:rPr>
-                <w:rFonts w:ascii="Times New Roman" w:hAnsi="Times New Roman" w:cs="Times New Roman"/>
-                <w:sz w:val="24"/>
-                <w:szCs w:val="24"/>
-              </w:rPr>
-              <w:t>VARCHAR(255)</w:t>
+            <w:proofErr w:type="gramStart"/>
+            <w:r>
+              <w:rPr>
+                <w:rFonts w:ascii="Times New Roman" w:hAnsi="Times New Roman" w:cs="Times New Roman"/>
+                <w:sz w:val="24"/>
+                <w:szCs w:val="24"/>
+              </w:rPr>
+              <w:t>VARCHAR(</w:t>
+            </w:r>
+            <w:proofErr w:type="gramEnd"/>
+            <w:r>
+              <w:rPr>
+                <w:rFonts w:ascii="Times New Roman" w:hAnsi="Times New Roman" w:cs="Times New Roman"/>
+                <w:sz w:val="24"/>
+                <w:szCs w:val="24"/>
+              </w:rPr>
+              <w:t>255)</w:t>
             </w:r>
           </w:p>
         </w:tc>
@@ -24089,13 +24372,23 @@
                 <w:szCs w:val="24"/>
               </w:rPr>
             </w:pPr>
-            <w:r>
-              <w:rPr>
-                <w:rFonts w:ascii="Times New Roman" w:hAnsi="Times New Roman" w:cs="Times New Roman"/>
-                <w:sz w:val="24"/>
-                <w:szCs w:val="24"/>
-              </w:rPr>
-              <w:t>TINYINT(1)</w:t>
+            <w:proofErr w:type="gramStart"/>
+            <w:r>
+              <w:rPr>
+                <w:rFonts w:ascii="Times New Roman" w:hAnsi="Times New Roman" w:cs="Times New Roman"/>
+                <w:sz w:val="24"/>
+                <w:szCs w:val="24"/>
+              </w:rPr>
+              <w:t>TINYINT(</w:t>
+            </w:r>
+            <w:proofErr w:type="gramEnd"/>
+            <w:r>
+              <w:rPr>
+                <w:rFonts w:ascii="Times New Roman" w:hAnsi="Times New Roman" w:cs="Times New Roman"/>
+                <w:sz w:val="24"/>
+                <w:szCs w:val="24"/>
+              </w:rPr>
+              <w:t>1)</w:t>
             </w:r>
           </w:p>
         </w:tc>
@@ -24176,7 +24469,7 @@
         <w:spacing w:after="360"/>
         <w:jc w:val="both"/>
       </w:pPr>
-      <w:bookmarkStart w:id="8" w:name="_Toc220534687"/>
+      <w:bookmarkStart w:id="8" w:name="_Toc220535595"/>
       <w:r>
         <w:lastRenderedPageBreak/>
         <w:t>4.4</w:t>
@@ -24733,6 +25026,7 @@
       <w:r>
         <w:rPr>
           <w:rFonts w:ascii="Times New Roman" w:hAnsi="Times New Roman" w:cs="Times New Roman"/>
+          <w:noProof/>
           <w:sz w:val="28"/>
           <w:szCs w:val="28"/>
         </w:rPr>
@@ -25147,6 +25441,7 @@
       <w:r>
         <w:rPr>
           <w:rFonts w:ascii="Times New Roman" w:hAnsi="Times New Roman" w:cs="Times New Roman"/>
+          <w:noProof/>
           <w:sz w:val="28"/>
           <w:szCs w:val="28"/>
         </w:rPr>
@@ -25501,7 +25796,7 @@
           <w:szCs w:val="20"/>
         </w:rPr>
       </w:pPr>
-      <w:bookmarkStart w:id="9" w:name="_Toc220534688"/>
+      <w:bookmarkStart w:id="9" w:name="_Toc220535596"/>
       <w:r>
         <w:rPr>
           <w:rFonts w:ascii="Times New Roman" w:eastAsiaTheme="minorHAnsi" w:hAnsi="Times New Roman" w:cs="Times New Roman"/>
@@ -25521,7 +25816,17 @@
           <w:sz w:val="28"/>
           <w:szCs w:val="20"/>
         </w:rPr>
-        <w:t xml:space="preserve"> Тестирование веб-приложения</w:t>
+        <w:t xml:space="preserve"> Тестирование </w:t>
+      </w:r>
+      <w:r>
+        <w:rPr>
+          <w:rFonts w:ascii="Times New Roman" w:eastAsiaTheme="minorHAnsi" w:hAnsi="Times New Roman" w:cs="Times New Roman"/>
+          <w:b/>
+          <w:color w:val="000000"/>
+          <w:sz w:val="28"/>
+          <w:szCs w:val="20"/>
+        </w:rPr>
+        <w:t>интернет-магазина</w:t>
       </w:r>
       <w:bookmarkEnd w:id="9"/>
       <w:r>
@@ -25550,7 +25855,7 @@
           <w:szCs w:val="20"/>
         </w:rPr>
       </w:pPr>
-      <w:bookmarkStart w:id="10" w:name="_Toc220534689"/>
+      <w:bookmarkStart w:id="10" w:name="_Toc220535597"/>
       <w:r>
         <w:rPr>
           <w:rFonts w:ascii="Times New Roman" w:eastAsiaTheme="minorHAnsi" w:hAnsi="Times New Roman" w:cs="Times New Roman"/>
@@ -25975,7 +26280,23 @@
                 <w:sz w:val="24"/>
                 <w:szCs w:val="24"/>
               </w:rPr>
-              <w:t>1. Веб-приложение доступно по маршруту /</w:t>
+              <w:t xml:space="preserve">1. </w:t>
+            </w:r>
+            <w:r>
+              <w:rPr>
+                <w:rFonts w:ascii="Times New Roman" w:hAnsi="Times New Roman" w:cs="Times New Roman"/>
+                <w:sz w:val="24"/>
+                <w:szCs w:val="24"/>
+              </w:rPr>
+              <w:t>Интернет-магазин</w:t>
+            </w:r>
+            <w:r>
+              <w:rPr>
+                <w:rFonts w:ascii="Times New Roman" w:hAnsi="Times New Roman" w:cs="Times New Roman"/>
+                <w:sz w:val="24"/>
+                <w:szCs w:val="24"/>
+              </w:rPr>
+              <w:t xml:space="preserve"> доступно по маршруту /</w:t>
             </w:r>
             <w:proofErr w:type="spellStart"/>
             <w:r>
@@ -26795,15 +27116,7 @@
                 <w:sz w:val="24"/>
                 <w:szCs w:val="24"/>
               </w:rPr>
-              <w:t>Успешное с</w:t>
-            </w:r>
-            <w:r>
-              <w:rPr>
-                <w:rFonts w:ascii="Times New Roman" w:hAnsi="Times New Roman" w:cs="Times New Roman"/>
-                <w:sz w:val="24"/>
-                <w:szCs w:val="24"/>
-              </w:rPr>
-              <w:t>оздание заказа</w:t>
+              <w:t>Успешное создание заказа</w:t>
             </w:r>
           </w:p>
         </w:tc>
@@ -26923,31 +27236,7 @@
                 <w:sz w:val="24"/>
                 <w:szCs w:val="24"/>
               </w:rPr>
-              <w:t xml:space="preserve">3. Дата </w:t>
-            </w:r>
-            <w:r>
-              <w:rPr>
-                <w:rFonts w:ascii="Times New Roman" w:hAnsi="Times New Roman" w:cs="Times New Roman"/>
-                <w:sz w:val="24"/>
-                <w:szCs w:val="24"/>
-              </w:rPr>
-              <w:t>оформление заказа</w:t>
-            </w:r>
-            <w:r>
-              <w:rPr>
-                <w:rFonts w:ascii="Times New Roman" w:hAnsi="Times New Roman" w:cs="Times New Roman"/>
-                <w:sz w:val="24"/>
-                <w:szCs w:val="24"/>
-              </w:rPr>
-              <w:t xml:space="preserve"> в будущем, </w:t>
-            </w:r>
-            <w:r>
-              <w:rPr>
-                <w:rFonts w:ascii="Times New Roman" w:hAnsi="Times New Roman" w:cs="Times New Roman"/>
-                <w:sz w:val="24"/>
-                <w:szCs w:val="24"/>
-              </w:rPr>
-              <w:t>одежда в наличие.</w:t>
+              <w:t>3. Дата оформление заказа в будущем, одежда в наличие.</w:t>
             </w:r>
           </w:p>
         </w:tc>
@@ -27083,15 +27372,7 @@
                 <w:sz w:val="24"/>
                 <w:szCs w:val="24"/>
               </w:rPr>
-              <w:t xml:space="preserve">&gt;/ с данными </w:t>
-            </w:r>
-            <w:r>
-              <w:rPr>
-                <w:rFonts w:ascii="Times New Roman" w:hAnsi="Times New Roman" w:cs="Times New Roman"/>
-                <w:sz w:val="24"/>
-                <w:szCs w:val="24"/>
-              </w:rPr>
-              <w:t>заказа</w:t>
+              <w:t>&gt;/ с данными заказа</w:t>
             </w:r>
           </w:p>
           <w:p>
@@ -27219,23 +27500,50 @@
                 <w:rFonts w:ascii="Times New Roman" w:hAnsi="Times New Roman" w:cs="Times New Roman"/>
                 <w:sz w:val="24"/>
                 <w:szCs w:val="24"/>
-              </w:rPr>
-            </w:pPr>
-            <w:r>
-              <w:rPr>
-                <w:rFonts w:ascii="Times New Roman" w:hAnsi="Times New Roman" w:cs="Times New Roman"/>
-                <w:sz w:val="24"/>
-                <w:szCs w:val="24"/>
-              </w:rPr>
-              <w:t xml:space="preserve">Тип запроса: </w:t>
-            </w:r>
-            <w:r>
-              <w:rPr>
-                <w:rFonts w:ascii="Times New Roman" w:hAnsi="Times New Roman" w:cs="Times New Roman"/>
-                <w:sz w:val="24"/>
-                <w:szCs w:val="24"/>
                 <w:lang w:val="en-US"/>
               </w:rPr>
+            </w:pPr>
+            <w:r>
+              <w:rPr>
+                <w:rFonts w:ascii="Times New Roman" w:hAnsi="Times New Roman" w:cs="Times New Roman"/>
+                <w:sz w:val="24"/>
+                <w:szCs w:val="24"/>
+              </w:rPr>
+              <w:t>Тип</w:t>
+            </w:r>
+            <w:r>
+              <w:rPr>
+                <w:rFonts w:ascii="Times New Roman" w:hAnsi="Times New Roman" w:cs="Times New Roman"/>
+                <w:sz w:val="24"/>
+                <w:szCs w:val="24"/>
+                <w:lang w:val="en-US"/>
+              </w:rPr>
+              <w:t xml:space="preserve"> </w:t>
+            </w:r>
+            <w:r>
+              <w:rPr>
+                <w:rFonts w:ascii="Times New Roman" w:hAnsi="Times New Roman" w:cs="Times New Roman"/>
+                <w:sz w:val="24"/>
+                <w:szCs w:val="24"/>
+              </w:rPr>
+              <w:t>запроса</w:t>
+            </w:r>
+            <w:r>
+              <w:rPr>
+                <w:rFonts w:ascii="Times New Roman" w:hAnsi="Times New Roman" w:cs="Times New Roman"/>
+                <w:sz w:val="24"/>
+                <w:szCs w:val="24"/>
+                <w:lang w:val="en-US"/>
+              </w:rPr>
+              <w:t xml:space="preserve">: </w:t>
+            </w:r>
+            <w:r>
+              <w:rPr>
+                <w:rFonts w:ascii="Times New Roman" w:hAnsi="Times New Roman" w:cs="Times New Roman"/>
+                <w:sz w:val="24"/>
+                <w:szCs w:val="24"/>
+                <w:lang w:val="en-US"/>
+              </w:rPr>
               <w:t>POST</w:t>
             </w:r>
           </w:p>
@@ -27264,16 +27572,7 @@
                 <w:szCs w:val="24"/>
                 <w:lang w:val="en-US"/>
               </w:rPr>
-              <w:t>: {"</w:t>
-            </w:r>
-            <w:r>
-              <w:rPr>
-                <w:rFonts w:ascii="Times New Roman" w:hAnsi="Times New Roman" w:cs="Times New Roman"/>
-                <w:sz w:val="24"/>
-                <w:szCs w:val="24"/>
-                <w:lang w:val="en-US"/>
-              </w:rPr>
-              <w:t>addres</w:t>
+              <w:t>: {"addres</w:t>
             </w:r>
             <w:r>
               <w:rPr>
@@ -29012,25 +29311,7 @@
                 <w:szCs w:val="24"/>
                 <w:lang w:val="en-US"/>
               </w:rPr>
-              <w:t xml:space="preserve"> </w:t>
-            </w:r>
-            <w:r>
-              <w:rPr>
-                <w:rFonts w:ascii="Times New Roman" w:hAnsi="Times New Roman" w:cs="Times New Roman"/>
-                <w:sz w:val="24"/>
-                <w:szCs w:val="24"/>
-                <w:lang w:val="en-US"/>
-              </w:rPr>
-              <w:t>availability</w:t>
-            </w:r>
-            <w:r>
-              <w:rPr>
-                <w:rFonts w:ascii="Times New Roman" w:hAnsi="Times New Roman" w:cs="Times New Roman"/>
-                <w:sz w:val="24"/>
-                <w:szCs w:val="24"/>
-                <w:lang w:val="en-US"/>
-              </w:rPr>
-              <w:t xml:space="preserve"> </w:t>
+              <w:t xml:space="preserve"> availability </w:t>
             </w:r>
             <w:r>
               <w:rPr>
@@ -29827,7 +30108,7 @@
         </w:rPr>
       </w:pPr>
       <w:bookmarkStart w:id="11" w:name="_Hlk220533604"/>
-      <w:bookmarkStart w:id="12" w:name="_Toc220534690"/>
+      <w:bookmarkStart w:id="12" w:name="_Toc220535598"/>
       <w:r>
         <w:rPr>
           <w:rFonts w:ascii="Times New Roman" w:eastAsia="Times New Roman" w:hAnsi="Times New Roman" w:cs="Times New Roman"/>
@@ -30434,15 +30715,7 @@
           <w:sz w:val="28"/>
           <w:szCs w:val="36"/>
         </w:rPr>
-        <w:t>Иркутск, 202</w:t>
-      </w:r>
-      <w:r>
-        <w:rPr>
-          <w:rFonts w:ascii="Times New Roman" w:hAnsi="Times New Roman" w:cs="Times New Roman"/>
-          <w:sz w:val="28"/>
-          <w:szCs w:val="36"/>
-        </w:rPr>
-        <w:t>6</w:t>
+        <w:t>Иркутск, 2026</w:t>
       </w:r>
     </w:p>
     <w:p>
@@ -32495,6 +32768,7 @@
         </w:rPr>
         <w:t xml:space="preserve">Доступ </w:t>
       </w:r>
+      <w:proofErr w:type="gramStart"/>
       <w:r>
         <w:rPr>
           <w:rFonts w:ascii="Times New Roman" w:hAnsi="Times New Roman" w:cs="Times New Roman"/>
@@ -32503,6 +32777,7 @@
         </w:rPr>
         <w:t>к админ</w:t>
       </w:r>
+      <w:proofErr w:type="gramEnd"/>
       <w:r>
         <w:rPr>
           <w:rFonts w:ascii="Times New Roman" w:hAnsi="Times New Roman" w:cs="Times New Roman"/>
@@ -33174,7 +33449,41 @@
           <w:sz w:val="28"/>
           <w:szCs w:val="28"/>
         </w:rPr>
-        <w:t>Система должна обеспечивать аутентификацию пользователей по электронной почте и паролю.</w:t>
+        <w:t>Интернет-магазин</w:t>
+      </w:r>
+      <w:r>
+        <w:rPr>
+          <w:rFonts w:ascii="Times New Roman" w:hAnsi="Times New Roman" w:cs="Times New Roman"/>
+          <w:sz w:val="28"/>
+          <w:szCs w:val="28"/>
+        </w:rPr>
+        <w:t xml:space="preserve"> </w:t>
+      </w:r>
+      <w:proofErr w:type="spellStart"/>
+      <w:r>
+        <w:rPr>
+          <w:rFonts w:ascii="Times New Roman" w:hAnsi="Times New Roman" w:cs="Times New Roman"/>
+          <w:sz w:val="28"/>
+          <w:szCs w:val="28"/>
+        </w:rPr>
+        <w:t>должн</w:t>
+      </w:r>
+      <w:r>
+        <w:rPr>
+          <w:rFonts w:ascii="Times New Roman" w:hAnsi="Times New Roman" w:cs="Times New Roman"/>
+          <w:sz w:val="28"/>
+          <w:szCs w:val="28"/>
+        </w:rPr>
+        <w:t>ен</w:t>
+      </w:r>
+      <w:proofErr w:type="spellEnd"/>
+      <w:r>
+        <w:rPr>
+          <w:rFonts w:ascii="Times New Roman" w:hAnsi="Times New Roman" w:cs="Times New Roman"/>
+          <w:sz w:val="28"/>
+          <w:szCs w:val="28"/>
+        </w:rPr>
+        <w:t xml:space="preserve"> обеспечивать аутентификацию пользователей по электронной почте и паролю.</w:t>
       </w:r>
     </w:p>
     <w:p>
@@ -37551,6 +37860,7 @@
     <w:lsdException w:name="HTML Sample" w:semiHidden="1" w:unhideWhenUsed="1"/>
     <w:lsdException w:name="HTML Typewriter" w:semiHidden="1" w:unhideWhenUsed="1"/>
     <w:lsdException w:name="HTML Variable" w:semiHidden="1" w:unhideWhenUsed="1"/>
+    <w:lsdException w:name="Normal Table" w:semiHidden="1" w:unhideWhenUsed="1"/>
     <w:lsdException w:name="annotation subject" w:semiHidden="1" w:unhideWhenUsed="1"/>
     <w:lsdException w:name="No List" w:semiHidden="1" w:unhideWhenUsed="1"/>
     <w:lsdException w:name="Outline List 1" w:semiHidden="1" w:unhideWhenUsed="1"/>
@@ -37597,8 +37907,10 @@
     <w:lsdException w:name="Table Subtle 2" w:semiHidden="1" w:unhideWhenUsed="1"/>
     <w:lsdException w:name="Table Web 1" w:semiHidden="1" w:unhideWhenUsed="1"/>
     <w:lsdException w:name="Table Web 2" w:semiHidden="1" w:unhideWhenUsed="1"/>
+    <w:lsdException w:name="Table Web 3" w:semiHidden="1" w:unhideWhenUsed="1"/>
     <w:lsdException w:name="Balloon Text" w:semiHidden="1" w:unhideWhenUsed="1"/>
     <w:lsdException w:name="Table Grid" w:uiPriority="39" w:qFormat="1"/>
+    <w:lsdException w:name="Table Theme" w:semiHidden="1" w:unhideWhenUsed="1"/>
     <w:lsdException w:name="Placeholder Text" w:semiHidden="1"/>
     <w:lsdException w:name="No Spacing" w:uiPriority="1" w:qFormat="1"/>
     <w:lsdException w:name="Light Shading" w:uiPriority="60"/>

--- a/Отчёты/ПЗ_Березин.docx
+++ b/Отчёты/ПЗ_Березин.docx
@@ -1,6 +1,6 @@
 
 <file path=word/document.xml><?xml version="1.0" encoding="utf-8"?>
-<w:document xmlns:wpc="http://schemas.microsoft.com/office/word/2010/wordprocessingCanvas" xmlns:cx="http://schemas.microsoft.com/office/drawing/2014/chartex" xmlns:cx1="http://schemas.microsoft.com/office/drawing/2015/9/8/chartex" xmlns:cx2="http://schemas.microsoft.com/office/drawing/2015/10/21/chartex" xmlns:cx3="http://schemas.microsoft.com/office/drawing/2016/5/9/chartex" xmlns:cx4="http://schemas.microsoft.com/office/drawing/2016/5/10/chartex" xmlns:cx5="http://schemas.microsoft.com/office/drawing/2016/5/11/chartex" xmlns:cx6="http://schemas.microsoft.com/office/drawing/2016/5/12/chartex" xmlns:cx7="http://schemas.microsoft.com/office/drawing/2016/5/13/chartex" xmlns:cx8="http://schemas.microsoft.com/office/drawing/2016/5/14/chartex" xmlns:mc="http://schemas.openxmlformats.org/markup-compatibility/2006" xmlns:aink="http://schemas.microsoft.com/office/drawing/2016/ink" xmlns:am3d="http://schemas.microsoft.com/office/drawing/2017/model3d" xmlns:o="urn:schemas-microsoft-com:office:office" xmlns:r="http://schemas.openxmlformats.org/officeDocument/2006/relationships" xmlns:m="http://schemas.openxmlformats.org/officeDocument/2006/math" xmlns:v="urn:schemas-microsoft-com:vml" xmlns:wp14="http://schemas.microsoft.com/office/word/2010/wordprocessingDrawing" xmlns:wp="http://schemas.openxmlformats.org/drawingml/2006/wordprocessingDrawing" xmlns:w10="urn:schemas-microsoft-com:office:word" xmlns:w="http://schemas.openxmlformats.org/wordprocessingml/2006/main" xmlns:w14="http://schemas.microsoft.com/office/word/2010/wordml" xmlns:w15="http://schemas.microsoft.com/office/word/2012/wordml" xmlns:w16cex="http://schemas.microsoft.com/office/word/2018/wordml/cex" xmlns:w16cid="http://schemas.microsoft.com/office/word/2016/wordml/cid" xmlns:w16="http://schemas.microsoft.com/office/word/2018/wordml" xmlns:w16sdtdh="http://schemas.microsoft.com/office/word/2020/wordml/sdtdatahash" xmlns:w16se="http://schemas.microsoft.com/office/word/2015/wordml/symex" xmlns:wpg="http://schemas.microsoft.com/office/word/2010/wordprocessingGroup" xmlns:wpi="http://schemas.microsoft.com/office/word/2010/wordprocessingInk" xmlns:wne="http://schemas.microsoft.com/office/word/2006/wordml" xmlns:wps="http://schemas.microsoft.com/office/word/2010/wordprocessingShape" mc:Ignorable="w14 w15 w16se w16cid w16 w16cex w16sdtdh wp14">
+<w:document xmlns:wpc="http://schemas.microsoft.com/office/word/2010/wordprocessingCanvas" xmlns:cx="http://schemas.microsoft.com/office/drawing/2014/chartex" xmlns:cx1="http://schemas.microsoft.com/office/drawing/2015/9/8/chartex" xmlns:cx2="http://schemas.microsoft.com/office/drawing/2015/10/21/chartex" xmlns:cx3="http://schemas.microsoft.com/office/drawing/2016/5/9/chartex" xmlns:cx4="http://schemas.microsoft.com/office/drawing/2016/5/10/chartex" xmlns:cx5="http://schemas.microsoft.com/office/drawing/2016/5/11/chartex" xmlns:cx6="http://schemas.microsoft.com/office/drawing/2016/5/12/chartex" xmlns:cx7="http://schemas.microsoft.com/office/drawing/2016/5/13/chartex" xmlns:cx8="http://schemas.microsoft.com/office/drawing/2016/5/14/chartex" xmlns:mc="http://schemas.openxmlformats.org/markup-compatibility/2006" xmlns:aink="http://schemas.microsoft.com/office/drawing/2016/ink" xmlns:am3d="http://schemas.microsoft.com/office/drawing/2017/model3d" xmlns:o="urn:schemas-microsoft-com:office:office" xmlns:r="http://schemas.openxmlformats.org/officeDocument/2006/relationships" xmlns:m="http://schemas.openxmlformats.org/officeDocument/2006/math" xmlns:v="urn:schemas-microsoft-com:vml" xmlns:wp14="http://schemas.microsoft.com/office/word/2010/wordprocessingDrawing" xmlns:wp="http://schemas.openxmlformats.org/drawingml/2006/wordprocessingDrawing" xmlns:w10="urn:schemas-microsoft-com:office:word" xmlns:w="http://schemas.openxmlformats.org/wordprocessingml/2006/main" xmlns:w14="http://schemas.microsoft.com/office/word/2010/wordml" xmlns:w15="http://schemas.microsoft.com/office/word/2012/wordml" xmlns:w16cid="http://schemas.microsoft.com/office/word/2016/wordml/cid" xmlns:w16se="http://schemas.microsoft.com/office/word/2015/wordml/symex" xmlns:wpg="http://schemas.microsoft.com/office/word/2010/wordprocessingGroup" xmlns:wpi="http://schemas.microsoft.com/office/word/2010/wordprocessingInk" xmlns:wne="http://schemas.microsoft.com/office/word/2006/wordml" xmlns:wps="http://schemas.microsoft.com/office/word/2010/wordprocessingShape" mc:Ignorable="w14 w15 w16se w16cid wp14">
   <w:body>
     <w:p>
       <w:pPr>
@@ -254,11 +254,10 @@
         <w:rPr>
           <w:rFonts w:ascii="Times New Roman" w:hAnsi="Times New Roman" w:cs="Times New Roman"/>
           <w:b/>
-          <w:sz w:val="28"/>
-          <w:szCs w:val="28"/>
-          <w:lang w:eastAsia="ru-RU"/>
-        </w:rPr>
-        <w:t>«</w:t>
+          <w:sz w:val="36"/>
+          <w:szCs w:val="28"/>
+        </w:rPr>
+        <w:t>ИНТЕРНЕТ-</w:t>
       </w:r>
       <w:r>
         <w:rPr>
@@ -267,7 +266,17 @@
           <w:sz w:val="36"/>
           <w:szCs w:val="28"/>
         </w:rPr>
-        <w:t>МАГАЗИН ОДЕЖД</w:t>
+        <w:t xml:space="preserve">МАГАЗИН </w:t>
+      </w:r>
+      <w:r>
+        <w:rPr>
+          <w:rFonts w:ascii="Times New Roman" w:hAnsi="Times New Roman" w:cs="Times New Roman"/>
+          <w:b/>
+          <w:sz w:val="28"/>
+          <w:szCs w:val="28"/>
+          <w:lang w:eastAsia="ru-RU"/>
+        </w:rPr>
+        <w:t>«</w:t>
       </w:r>
       <w:r>
         <w:rPr>
@@ -276,7 +285,16 @@
           <w:sz w:val="36"/>
           <w:szCs w:val="28"/>
         </w:rPr>
-        <w:t>Ы</w:t>
+        <w:t>ОДЕЖД</w:t>
+      </w:r>
+      <w:r>
+        <w:rPr>
+          <w:rFonts w:ascii="Times New Roman" w:hAnsi="Times New Roman" w:cs="Times New Roman"/>
+          <w:b/>
+          <w:sz w:val="36"/>
+          <w:szCs w:val="28"/>
+        </w:rPr>
+        <w:t>А</w:t>
       </w:r>
       <w:r>
         <w:rPr>
@@ -2149,7 +2167,27 @@
           <w:szCs w:val="28"/>
           <w:lang w:eastAsia="ru-RU"/>
         </w:rPr>
-        <w:t xml:space="preserve"> Case, </w:t>
+        <w:t xml:space="preserve"> </w:t>
+      </w:r>
+      <w:proofErr w:type="spellStart"/>
+      <w:r>
+        <w:rPr>
+          <w:rFonts w:ascii="Times New Roman" w:hAnsi="Times New Roman" w:cs="Times New Roman"/>
+          <w:sz w:val="28"/>
+          <w:szCs w:val="28"/>
+          <w:lang w:eastAsia="ru-RU"/>
+        </w:rPr>
+        <w:t>Case</w:t>
+      </w:r>
+      <w:proofErr w:type="spellEnd"/>
+      <w:r>
+        <w:rPr>
+          <w:rFonts w:ascii="Times New Roman" w:hAnsi="Times New Roman" w:cs="Times New Roman"/>
+          <w:sz w:val="28"/>
+          <w:szCs w:val="28"/>
+          <w:lang w:eastAsia="ru-RU"/>
+        </w:rPr>
+        <w:t xml:space="preserve">, </w:t>
       </w:r>
       <w:proofErr w:type="spellStart"/>
       <w:r>
@@ -2236,7 +2274,27 @@
           <w:szCs w:val="28"/>
           <w:lang w:eastAsia="ru-RU"/>
         </w:rPr>
-        <w:t xml:space="preserve">) на Python с использованием фреймворка </w:t>
+        <w:t xml:space="preserve">) на </w:t>
+      </w:r>
+      <w:proofErr w:type="spellStart"/>
+      <w:r>
+        <w:rPr>
+          <w:rFonts w:ascii="Times New Roman" w:hAnsi="Times New Roman" w:cs="Times New Roman"/>
+          <w:sz w:val="28"/>
+          <w:szCs w:val="28"/>
+          <w:lang w:eastAsia="ru-RU"/>
+        </w:rPr>
+        <w:t>Python</w:t>
+      </w:r>
+      <w:proofErr w:type="spellEnd"/>
+      <w:r>
+        <w:rPr>
+          <w:rFonts w:ascii="Times New Roman" w:hAnsi="Times New Roman" w:cs="Times New Roman"/>
+          <w:sz w:val="28"/>
+          <w:szCs w:val="28"/>
+          <w:lang w:eastAsia="ru-RU"/>
+        </w:rPr>
+        <w:t xml:space="preserve"> с использованием фреймворка </w:t>
       </w:r>
       <w:proofErr w:type="spellStart"/>
       <w:r>
@@ -4464,7 +4522,27 @@
           <w:szCs w:val="28"/>
           <w:lang w:eastAsia="ru-RU"/>
         </w:rPr>
-        <w:t xml:space="preserve"> Case, </w:t>
+        <w:t xml:space="preserve"> </w:t>
+      </w:r>
+      <w:proofErr w:type="spellStart"/>
+      <w:r>
+        <w:rPr>
+          <w:rFonts w:ascii="Times New Roman" w:hAnsi="Times New Roman" w:cs="Times New Roman"/>
+          <w:sz w:val="28"/>
+          <w:szCs w:val="28"/>
+          <w:lang w:eastAsia="ru-RU"/>
+        </w:rPr>
+        <w:t>Case</w:t>
+      </w:r>
+      <w:proofErr w:type="spellEnd"/>
+      <w:r>
+        <w:rPr>
+          <w:rFonts w:ascii="Times New Roman" w:hAnsi="Times New Roman" w:cs="Times New Roman"/>
+          <w:sz w:val="28"/>
+          <w:szCs w:val="28"/>
+          <w:lang w:eastAsia="ru-RU"/>
+        </w:rPr>
+        <w:t xml:space="preserve">, </w:t>
       </w:r>
       <w:proofErr w:type="spellStart"/>
       <w:r>
@@ -4519,15 +4597,6 @@
           <w:lang w:eastAsia="ru-RU"/>
         </w:rPr>
       </w:pPr>
-      <w:r>
-        <w:rPr>
-          <w:rFonts w:ascii="Times New Roman" w:hAnsi="Times New Roman" w:cs="Times New Roman"/>
-          <w:sz w:val="28"/>
-          <w:szCs w:val="28"/>
-          <w:lang w:eastAsia="ru-RU"/>
-        </w:rPr>
-        <w:t xml:space="preserve">MySQL </w:t>
-      </w:r>
       <w:proofErr w:type="spellStart"/>
       <w:r>
         <w:rPr>
@@ -4536,6 +4605,26 @@
           <w:szCs w:val="28"/>
           <w:lang w:eastAsia="ru-RU"/>
         </w:rPr>
+        <w:t>MySQL</w:t>
+      </w:r>
+      <w:proofErr w:type="spellEnd"/>
+      <w:r>
+        <w:rPr>
+          <w:rFonts w:ascii="Times New Roman" w:hAnsi="Times New Roman" w:cs="Times New Roman"/>
+          <w:sz w:val="28"/>
+          <w:szCs w:val="28"/>
+          <w:lang w:eastAsia="ru-RU"/>
+        </w:rPr>
+        <w:t xml:space="preserve"> </w:t>
+      </w:r>
+      <w:proofErr w:type="spellStart"/>
+      <w:r>
+        <w:rPr>
+          <w:rFonts w:ascii="Times New Roman" w:hAnsi="Times New Roman" w:cs="Times New Roman"/>
+          <w:sz w:val="28"/>
+          <w:szCs w:val="28"/>
+          <w:lang w:eastAsia="ru-RU"/>
+        </w:rPr>
         <w:t>Workbench</w:t>
       </w:r>
       <w:proofErr w:type="spellEnd"/>
@@ -4566,7 +4655,27 @@
           <w:szCs w:val="28"/>
           <w:lang w:eastAsia="ru-RU"/>
         </w:rPr>
-        <w:t xml:space="preserve">, MySQL </w:t>
+        <w:t xml:space="preserve">, </w:t>
+      </w:r>
+      <w:proofErr w:type="spellStart"/>
+      <w:r>
+        <w:rPr>
+          <w:rFonts w:ascii="Times New Roman" w:hAnsi="Times New Roman" w:cs="Times New Roman"/>
+          <w:sz w:val="28"/>
+          <w:szCs w:val="28"/>
+          <w:lang w:eastAsia="ru-RU"/>
+        </w:rPr>
+        <w:t>MySQL</w:t>
+      </w:r>
+      <w:proofErr w:type="spellEnd"/>
+      <w:r>
+        <w:rPr>
+          <w:rFonts w:ascii="Times New Roman" w:hAnsi="Times New Roman" w:cs="Times New Roman"/>
+          <w:sz w:val="28"/>
+          <w:szCs w:val="28"/>
+          <w:lang w:eastAsia="ru-RU"/>
+        </w:rPr>
+        <w:t xml:space="preserve"> </w:t>
       </w:r>
       <w:proofErr w:type="spellStart"/>
       <w:r>
@@ -4617,7 +4726,27 @@
           <w:szCs w:val="28"/>
           <w:lang w:eastAsia="ru-RU"/>
         </w:rPr>
-        <w:t xml:space="preserve"> состоит из двух частей: клиентской и серверной. Для реализации клиентской части используются HTML5. Серверная часть реализована на Python с фреймворком </w:t>
+        <w:t xml:space="preserve"> состоит из двух частей: клиентской и серверной. Для реализации клиентской части используются HTML5. Серверная часть реализована на </w:t>
+      </w:r>
+      <w:proofErr w:type="spellStart"/>
+      <w:r>
+        <w:rPr>
+          <w:rFonts w:ascii="Times New Roman" w:hAnsi="Times New Roman" w:cs="Times New Roman"/>
+          <w:sz w:val="28"/>
+          <w:szCs w:val="28"/>
+          <w:lang w:eastAsia="ru-RU"/>
+        </w:rPr>
+        <w:t>Python</w:t>
+      </w:r>
+      <w:proofErr w:type="spellEnd"/>
+      <w:r>
+        <w:rPr>
+          <w:rFonts w:ascii="Times New Roman" w:hAnsi="Times New Roman" w:cs="Times New Roman"/>
+          <w:sz w:val="28"/>
+          <w:szCs w:val="28"/>
+          <w:lang w:eastAsia="ru-RU"/>
+        </w:rPr>
+        <w:t xml:space="preserve"> с фреймворком </w:t>
       </w:r>
       <w:proofErr w:type="spellStart"/>
       <w:r>
@@ -4796,15 +4925,15 @@
         <w:tblLook w:val="04A0" w:firstRow="1" w:lastRow="0" w:firstColumn="1" w:lastColumn="0" w:noHBand="0" w:noVBand="1"/>
       </w:tblPr>
       <w:tblGrid>
-        <w:gridCol w:w="2347"/>
-        <w:gridCol w:w="2084"/>
-        <w:gridCol w:w="2728"/>
+        <w:gridCol w:w="2466"/>
+        <w:gridCol w:w="2179"/>
+        <w:gridCol w:w="2514"/>
         <w:gridCol w:w="2622"/>
       </w:tblGrid>
       <w:tr>
         <w:tc>
           <w:tcPr>
-            <w:tcW w:w="2347" w:type="dxa"/>
+            <w:tcW w:w="1701" w:type="dxa"/>
             <w:vAlign w:val="center"/>
           </w:tcPr>
           <w:p>
@@ -4831,7 +4960,7 @@
         </w:tc>
         <w:tc>
           <w:tcPr>
-            <w:tcW w:w="2189" w:type="dxa"/>
+            <w:tcW w:w="2730" w:type="dxa"/>
             <w:vAlign w:val="center"/>
           </w:tcPr>
           <w:p>
@@ -4858,7 +4987,7 @@
         </w:tc>
         <w:tc>
           <w:tcPr>
-            <w:tcW w:w="2835" w:type="dxa"/>
+            <w:tcW w:w="2728" w:type="dxa"/>
             <w:vAlign w:val="center"/>
           </w:tcPr>
           <w:p>
@@ -4885,7 +5014,7 @@
         </w:tc>
         <w:tc>
           <w:tcPr>
-            <w:tcW w:w="2410" w:type="dxa"/>
+            <w:tcW w:w="2622" w:type="dxa"/>
             <w:vAlign w:val="center"/>
           </w:tcPr>
           <w:p>
@@ -4914,7 +5043,7 @@
       <w:tr>
         <w:tc>
           <w:tcPr>
-            <w:tcW w:w="2347" w:type="dxa"/>
+            <w:tcW w:w="1701" w:type="dxa"/>
             <w:vAlign w:val="center"/>
           </w:tcPr>
           <w:p>
@@ -4942,7 +5071,7 @@
         </w:tc>
         <w:tc>
           <w:tcPr>
-            <w:tcW w:w="2189" w:type="dxa"/>
+            <w:tcW w:w="2730" w:type="dxa"/>
             <w:vAlign w:val="center"/>
           </w:tcPr>
           <w:p>
@@ -4980,7 +5109,7 @@
         </w:tc>
         <w:tc>
           <w:tcPr>
-            <w:tcW w:w="2835" w:type="dxa"/>
+            <w:tcW w:w="2728" w:type="dxa"/>
             <w:vAlign w:val="center"/>
           </w:tcPr>
           <w:p>
@@ -5021,13 +5150,24 @@
                 <w:szCs w:val="24"/>
                 <w:lang w:eastAsia="ru-RU"/>
               </w:rPr>
-              <w:t xml:space="preserve"> MySQL</w:t>
-            </w:r>
-          </w:p>
-        </w:tc>
-        <w:tc>
-          <w:tcPr>
-            <w:tcW w:w="2410" w:type="dxa"/>
+              <w:t xml:space="preserve"> </w:t>
+            </w:r>
+            <w:proofErr w:type="spellStart"/>
+            <w:r>
+              <w:rPr>
+                <w:rFonts w:ascii="Times New Roman" w:eastAsia="Times New Roman" w:hAnsi="Times New Roman" w:cs="Times New Roman"/>
+                <w:sz w:val="24"/>
+                <w:szCs w:val="24"/>
+                <w:lang w:eastAsia="ru-RU"/>
+              </w:rPr>
+              <w:t>MySQL</w:t>
+            </w:r>
+            <w:proofErr w:type="spellEnd"/>
+          </w:p>
+        </w:tc>
+        <w:tc>
+          <w:tcPr>
+            <w:tcW w:w="2622" w:type="dxa"/>
             <w:vAlign w:val="center"/>
           </w:tcPr>
           <w:p>
@@ -5056,7 +5196,7 @@
       <w:tr>
         <w:tc>
           <w:tcPr>
-            <w:tcW w:w="2347" w:type="dxa"/>
+            <w:tcW w:w="1701" w:type="dxa"/>
             <w:vAlign w:val="center"/>
           </w:tcPr>
           <w:p>
@@ -5085,7 +5225,7 @@
         </w:tc>
         <w:tc>
           <w:tcPr>
-            <w:tcW w:w="2189" w:type="dxa"/>
+            <w:tcW w:w="2730" w:type="dxa"/>
             <w:vAlign w:val="center"/>
           </w:tcPr>
           <w:p>
@@ -5110,7 +5250,7 @@
         </w:tc>
         <w:tc>
           <w:tcPr>
-            <w:tcW w:w="2835" w:type="dxa"/>
+            <w:tcW w:w="2728" w:type="dxa"/>
             <w:vAlign w:val="center"/>
           </w:tcPr>
           <w:p>
@@ -5135,7 +5275,7 @@
         </w:tc>
         <w:tc>
           <w:tcPr>
-            <w:tcW w:w="2410" w:type="dxa"/>
+            <w:tcW w:w="2622" w:type="dxa"/>
             <w:vAlign w:val="center"/>
           </w:tcPr>
           <w:p>
@@ -5162,7 +5302,7 @@
       <w:tr>
         <w:tc>
           <w:tcPr>
-            <w:tcW w:w="2347" w:type="dxa"/>
+            <w:tcW w:w="1701" w:type="dxa"/>
             <w:vAlign w:val="center"/>
           </w:tcPr>
           <w:p>
@@ -5191,7 +5331,7 @@
         </w:tc>
         <w:tc>
           <w:tcPr>
-            <w:tcW w:w="2189" w:type="dxa"/>
+            <w:tcW w:w="2730" w:type="dxa"/>
             <w:vAlign w:val="center"/>
           </w:tcPr>
           <w:p>
@@ -5216,7 +5356,7 @@
         </w:tc>
         <w:tc>
           <w:tcPr>
-            <w:tcW w:w="2835" w:type="dxa"/>
+            <w:tcW w:w="2728" w:type="dxa"/>
             <w:vAlign w:val="center"/>
           </w:tcPr>
           <w:p>
@@ -5241,7 +5381,7 @@
         </w:tc>
         <w:tc>
           <w:tcPr>
-            <w:tcW w:w="2410" w:type="dxa"/>
+            <w:tcW w:w="2622" w:type="dxa"/>
             <w:vAlign w:val="center"/>
           </w:tcPr>
           <w:p>
@@ -5268,7 +5408,7 @@
       <w:tr>
         <w:tc>
           <w:tcPr>
-            <w:tcW w:w="2347" w:type="dxa"/>
+            <w:tcW w:w="1701" w:type="dxa"/>
             <w:vAlign w:val="center"/>
           </w:tcPr>
           <w:p>
@@ -5291,13 +5431,53 @@
                 <w:sz w:val="24"/>
                 <w:szCs w:val="24"/>
               </w:rPr>
-              <w:t>Функции и стандарты</w:t>
-            </w:r>
-          </w:p>
-        </w:tc>
-        <w:tc>
-          <w:tcPr>
-            <w:tcW w:w="2189" w:type="dxa"/>
+              <w:t>Функции</w:t>
+            </w:r>
+            <w:r>
+              <w:rPr>
+                <w:rStyle w:val="a8"/>
+                <w:rFonts w:ascii="Times New Roman" w:hAnsi="Times New Roman" w:cs="Times New Roman"/>
+                <w:b w:val="0"/>
+                <w:sz w:val="24"/>
+                <w:szCs w:val="24"/>
+              </w:rPr>
+              <w:t> </w:t>
+            </w:r>
+            <w:r>
+              <w:rPr>
+                <w:rStyle w:val="a8"/>
+                <w:rFonts w:ascii="Times New Roman" w:hAnsi="Times New Roman" w:cs="Times New Roman"/>
+                <w:b w:val="0"/>
+                <w:sz w:val="24"/>
+                <w:szCs w:val="24"/>
+              </w:rPr>
+              <w:t>и</w:t>
+            </w:r>
+            <w:r>
+              <w:rPr>
+                <w:rStyle w:val="a8"/>
+                <w:rFonts w:ascii="Times New Roman" w:hAnsi="Times New Roman" w:cs="Times New Roman"/>
+                <w:b w:val="0"/>
+                <w:sz w:val="24"/>
+                <w:szCs w:val="24"/>
+              </w:rPr>
+              <w:t> с</w:t>
+            </w:r>
+            <w:r>
+              <w:rPr>
+                <w:rStyle w:val="a8"/>
+                <w:rFonts w:ascii="Times New Roman" w:hAnsi="Times New Roman" w:cs="Times New Roman"/>
+                <w:b w:val="0"/>
+                <w:sz w:val="24"/>
+                <w:szCs w:val="24"/>
+              </w:rPr>
+              <w:t>тандарты</w:t>
+            </w:r>
+          </w:p>
+        </w:tc>
+        <w:tc>
+          <w:tcPr>
+            <w:tcW w:w="2730" w:type="dxa"/>
             <w:vAlign w:val="center"/>
           </w:tcPr>
           <w:p>
@@ -5322,7 +5502,7 @@
         </w:tc>
         <w:tc>
           <w:tcPr>
-            <w:tcW w:w="2835" w:type="dxa"/>
+            <w:tcW w:w="2728" w:type="dxa"/>
             <w:vAlign w:val="center"/>
           </w:tcPr>
           <w:p>
@@ -5347,7 +5527,7 @@
         </w:tc>
         <w:tc>
           <w:tcPr>
-            <w:tcW w:w="2410" w:type="dxa"/>
+            <w:tcW w:w="2622" w:type="dxa"/>
             <w:vAlign w:val="center"/>
           </w:tcPr>
           <w:p>
@@ -5374,7 +5554,7 @@
       <w:tr>
         <w:tc>
           <w:tcPr>
-            <w:tcW w:w="2347" w:type="dxa"/>
+            <w:tcW w:w="1701" w:type="dxa"/>
             <w:vAlign w:val="center"/>
           </w:tcPr>
           <w:p>
@@ -5403,7 +5583,7 @@
         </w:tc>
         <w:tc>
           <w:tcPr>
-            <w:tcW w:w="2189" w:type="dxa"/>
+            <w:tcW w:w="2730" w:type="dxa"/>
             <w:vAlign w:val="center"/>
           </w:tcPr>
           <w:p>
@@ -5428,7 +5608,7 @@
         </w:tc>
         <w:tc>
           <w:tcPr>
-            <w:tcW w:w="2835" w:type="dxa"/>
+            <w:tcW w:w="2728" w:type="dxa"/>
             <w:vAlign w:val="center"/>
           </w:tcPr>
           <w:p>
@@ -5461,7 +5641,7 @@
         </w:tc>
         <w:tc>
           <w:tcPr>
-            <w:tcW w:w="2410" w:type="dxa"/>
+            <w:tcW w:w="2622" w:type="dxa"/>
             <w:vAlign w:val="center"/>
           </w:tcPr>
           <w:p>
@@ -5505,7 +5685,43 @@
           <w:szCs w:val="28"/>
           <w:lang w:eastAsia="ru-RU"/>
         </w:rPr>
-        <w:t xml:space="preserve">Выбор для проекта: для данной информационной системы была выбрана </w:t>
+        <w:t>Выбор для проекта: для данно</w:t>
+      </w:r>
+      <w:r>
+        <w:rPr>
+          <w:rFonts w:ascii="Times New Roman" w:hAnsi="Times New Roman" w:cs="Times New Roman"/>
+          <w:sz w:val="28"/>
+          <w:szCs w:val="28"/>
+          <w:lang w:eastAsia="ru-RU"/>
+        </w:rPr>
+        <w:t>го</w:t>
+      </w:r>
+      <w:r>
+        <w:rPr>
+          <w:rFonts w:ascii="Times New Roman" w:hAnsi="Times New Roman" w:cs="Times New Roman"/>
+          <w:sz w:val="28"/>
+          <w:szCs w:val="28"/>
+          <w:lang w:eastAsia="ru-RU"/>
+        </w:rPr>
+        <w:t xml:space="preserve"> </w:t>
+      </w:r>
+      <w:r>
+        <w:rPr>
+          <w:rFonts w:ascii="Times New Roman" w:hAnsi="Times New Roman" w:cs="Times New Roman"/>
+          <w:sz w:val="28"/>
+          <w:szCs w:val="28"/>
+          <w:lang w:eastAsia="ru-RU"/>
+        </w:rPr>
+        <w:t>интернет-магазина</w:t>
+      </w:r>
+      <w:r>
+        <w:rPr>
+          <w:rFonts w:ascii="Times New Roman" w:hAnsi="Times New Roman" w:cs="Times New Roman"/>
+          <w:sz w:val="28"/>
+          <w:szCs w:val="28"/>
+          <w:lang w:eastAsia="ru-RU"/>
+        </w:rPr>
+        <w:t xml:space="preserve"> была выбрана </w:t>
       </w:r>
       <w:proofErr w:type="spellStart"/>
       <w:r>
@@ -5819,13 +6035,23 @@
                 <w:szCs w:val="24"/>
               </w:rPr>
             </w:pPr>
-            <w:r>
-              <w:rPr>
-                <w:rFonts w:ascii="Times New Roman" w:hAnsi="Times New Roman" w:cs="Times New Roman"/>
-                <w:sz w:val="24"/>
-                <w:szCs w:val="24"/>
-              </w:rPr>
-              <w:t>Python (</w:t>
+            <w:proofErr w:type="spellStart"/>
+            <w:r>
+              <w:rPr>
+                <w:rFonts w:ascii="Times New Roman" w:hAnsi="Times New Roman" w:cs="Times New Roman"/>
+                <w:sz w:val="24"/>
+                <w:szCs w:val="24"/>
+              </w:rPr>
+              <w:t>Python</w:t>
+            </w:r>
+            <w:proofErr w:type="spellEnd"/>
+            <w:r>
+              <w:rPr>
+                <w:rFonts w:ascii="Times New Roman" w:hAnsi="Times New Roman" w:cs="Times New Roman"/>
+                <w:sz w:val="24"/>
+                <w:szCs w:val="24"/>
+              </w:rPr>
+              <w:t xml:space="preserve"> (</w:t>
             </w:r>
             <w:proofErr w:type="spellStart"/>
             <w:r>
@@ -6209,7 +6435,25 @@
                 <w:sz w:val="24"/>
                 <w:szCs w:val="24"/>
               </w:rPr>
-              <w:t>-экосистема (Spring).</w:t>
+              <w:t>-экосистема (</w:t>
+            </w:r>
+            <w:proofErr w:type="spellStart"/>
+            <w:r>
+              <w:rPr>
+                <w:rFonts w:ascii="Times New Roman" w:hAnsi="Times New Roman" w:cs="Times New Roman"/>
+                <w:sz w:val="24"/>
+                <w:szCs w:val="24"/>
+              </w:rPr>
+              <w:t>Spring</w:t>
+            </w:r>
+            <w:proofErr w:type="spellEnd"/>
+            <w:r>
+              <w:rPr>
+                <w:rFonts w:ascii="Times New Roman" w:hAnsi="Times New Roman" w:cs="Times New Roman"/>
+                <w:sz w:val="24"/>
+                <w:szCs w:val="24"/>
+              </w:rPr>
+              <w:t>).</w:t>
             </w:r>
           </w:p>
         </w:tc>
@@ -6942,7 +7186,25 @@
                 <w:sz w:val="24"/>
                 <w:szCs w:val="24"/>
               </w:rPr>
-              <w:t xml:space="preserve"> (Professional)</w:t>
+              <w:t xml:space="preserve"> (</w:t>
+            </w:r>
+            <w:proofErr w:type="spellStart"/>
+            <w:r>
+              <w:rPr>
+                <w:rFonts w:ascii="Times New Roman" w:hAnsi="Times New Roman" w:cs="Times New Roman"/>
+                <w:sz w:val="24"/>
+                <w:szCs w:val="24"/>
+              </w:rPr>
+              <w:t>Professional</w:t>
+            </w:r>
+            <w:proofErr w:type="spellEnd"/>
+            <w:r>
+              <w:rPr>
+                <w:rFonts w:ascii="Times New Roman" w:hAnsi="Times New Roman" w:cs="Times New Roman"/>
+                <w:sz w:val="24"/>
+                <w:szCs w:val="24"/>
+              </w:rPr>
+              <w:t>)</w:t>
             </w:r>
           </w:p>
         </w:tc>
@@ -7002,8 +7264,18 @@
                 <w:sz w:val="24"/>
                 <w:szCs w:val="24"/>
               </w:rPr>
-              <w:t xml:space="preserve"> Text</w:t>
-            </w:r>
+              <w:t xml:space="preserve"> </w:t>
+            </w:r>
+            <w:proofErr w:type="spellStart"/>
+            <w:r>
+              <w:rPr>
+                <w:rFonts w:ascii="Times New Roman" w:hAnsi="Times New Roman" w:cs="Times New Roman"/>
+                <w:sz w:val="24"/>
+                <w:szCs w:val="24"/>
+              </w:rPr>
+              <w:t>Text</w:t>
+            </w:r>
+            <w:proofErr w:type="spellEnd"/>
           </w:p>
         </w:tc>
       </w:tr>
@@ -7135,7 +7407,29 @@
                 <w:sz w:val="24"/>
                 <w:szCs w:val="24"/>
               </w:rPr>
-              <w:t>Поддержка Python/</w:t>
+              <w:t xml:space="preserve">Поддержка </w:t>
+            </w:r>
+            <w:proofErr w:type="spellStart"/>
+            <w:r>
+              <w:rPr>
+                <w:rStyle w:val="a8"/>
+                <w:rFonts w:ascii="Times New Roman" w:hAnsi="Times New Roman" w:cs="Times New Roman"/>
+                <w:b w:val="0"/>
+                <w:sz w:val="24"/>
+                <w:szCs w:val="24"/>
+              </w:rPr>
+              <w:t>Python</w:t>
+            </w:r>
+            <w:proofErr w:type="spellEnd"/>
+            <w:r>
+              <w:rPr>
+                <w:rStyle w:val="a8"/>
+                <w:rFonts w:ascii="Times New Roman" w:hAnsi="Times New Roman" w:cs="Times New Roman"/>
+                <w:b w:val="0"/>
+                <w:sz w:val="24"/>
+                <w:szCs w:val="24"/>
+              </w:rPr>
+              <w:t>/</w:t>
             </w:r>
             <w:proofErr w:type="spellStart"/>
             <w:r>
@@ -7627,7 +7921,27 @@
           <w:szCs w:val="28"/>
           <w:lang w:eastAsia="ru-RU"/>
         </w:rPr>
-        <w:t xml:space="preserve"> Professional. Ключевые причины:</w:t>
+        <w:t xml:space="preserve"> </w:t>
+      </w:r>
+      <w:proofErr w:type="spellStart"/>
+      <w:r>
+        <w:rPr>
+          <w:rFonts w:ascii="Times New Roman" w:hAnsi="Times New Roman" w:cs="Times New Roman"/>
+          <w:sz w:val="28"/>
+          <w:szCs w:val="28"/>
+          <w:lang w:eastAsia="ru-RU"/>
+        </w:rPr>
+        <w:t>Professional</w:t>
+      </w:r>
+      <w:proofErr w:type="spellEnd"/>
+      <w:r>
+        <w:rPr>
+          <w:rFonts w:ascii="Times New Roman" w:hAnsi="Times New Roman" w:cs="Times New Roman"/>
+          <w:sz w:val="28"/>
+          <w:szCs w:val="28"/>
+          <w:lang w:eastAsia="ru-RU"/>
+        </w:rPr>
+        <w:t>. Ключевые причины:</w:t>
       </w:r>
     </w:p>
     <w:p>
@@ -7995,6 +8309,15 @@
                 <w:szCs w:val="24"/>
               </w:rPr>
             </w:pPr>
+            <w:r>
+              <w:rPr>
+                <w:rFonts w:ascii="Times New Roman" w:hAnsi="Times New Roman" w:cs="Times New Roman"/>
+                <w:sz w:val="24"/>
+                <w:szCs w:val="24"/>
+                <w:lang w:val="en-US"/>
+              </w:rPr>
+              <w:t>P</w:t>
+            </w:r>
             <w:proofErr w:type="spellStart"/>
             <w:r>
               <w:rPr>
@@ -8002,7 +8325,7 @@
                 <w:sz w:val="24"/>
                 <w:szCs w:val="24"/>
               </w:rPr>
-              <w:t>pytest</w:t>
+              <w:t>ytest</w:t>
             </w:r>
             <w:proofErr w:type="spellEnd"/>
           </w:p>
@@ -8022,6 +8345,15 @@
                 <w:szCs w:val="24"/>
               </w:rPr>
             </w:pPr>
+            <w:r>
+              <w:rPr>
+                <w:rFonts w:ascii="Times New Roman" w:hAnsi="Times New Roman" w:cs="Times New Roman"/>
+                <w:sz w:val="24"/>
+                <w:szCs w:val="24"/>
+                <w:lang w:val="en-US"/>
+              </w:rPr>
+              <w:t>U</w:t>
+            </w:r>
             <w:proofErr w:type="spellStart"/>
             <w:r>
               <w:rPr>
@@ -8029,7 +8361,7 @@
                 <w:sz w:val="24"/>
                 <w:szCs w:val="24"/>
               </w:rPr>
-              <w:t>unittest</w:t>
+              <w:t>nittest</w:t>
             </w:r>
             <w:proofErr w:type="spellEnd"/>
             <w:r>
@@ -8898,7 +9230,47 @@
           <w:szCs w:val="28"/>
           <w:lang w:eastAsia="ru-RU"/>
         </w:rPr>
-        <w:t xml:space="preserve"> Test Case. Основными причинами стали:</w:t>
+        <w:t xml:space="preserve"> </w:t>
+      </w:r>
+      <w:proofErr w:type="spellStart"/>
+      <w:r>
+        <w:rPr>
+          <w:rFonts w:ascii="Times New Roman" w:hAnsi="Times New Roman" w:cs="Times New Roman"/>
+          <w:sz w:val="28"/>
+          <w:szCs w:val="28"/>
+          <w:lang w:eastAsia="ru-RU"/>
+        </w:rPr>
+        <w:t>Test</w:t>
+      </w:r>
+      <w:proofErr w:type="spellEnd"/>
+      <w:r>
+        <w:rPr>
+          <w:rFonts w:ascii="Times New Roman" w:hAnsi="Times New Roman" w:cs="Times New Roman"/>
+          <w:sz w:val="28"/>
+          <w:szCs w:val="28"/>
+          <w:lang w:eastAsia="ru-RU"/>
+        </w:rPr>
+        <w:t xml:space="preserve"> </w:t>
+      </w:r>
+      <w:proofErr w:type="spellStart"/>
+      <w:r>
+        <w:rPr>
+          <w:rFonts w:ascii="Times New Roman" w:hAnsi="Times New Roman" w:cs="Times New Roman"/>
+          <w:sz w:val="28"/>
+          <w:szCs w:val="28"/>
+          <w:lang w:eastAsia="ru-RU"/>
+        </w:rPr>
+        <w:t>Case</w:t>
+      </w:r>
+      <w:proofErr w:type="spellEnd"/>
+      <w:r>
+        <w:rPr>
+          <w:rFonts w:ascii="Times New Roman" w:hAnsi="Times New Roman" w:cs="Times New Roman"/>
+          <w:sz w:val="28"/>
+          <w:szCs w:val="28"/>
+          <w:lang w:eastAsia="ru-RU"/>
+        </w:rPr>
+        <w:t>. Основными причинами стали:</w:t>
       </w:r>
     </w:p>
     <w:p>
@@ -8918,14 +9290,25 @@
           <w:lang w:eastAsia="ru-RU"/>
         </w:rPr>
       </w:pPr>
-      <w:r>
-        <w:rPr>
-          <w:rFonts w:ascii="Times New Roman" w:hAnsi="Times New Roman" w:cs="Times New Roman"/>
-          <w:sz w:val="28"/>
-          <w:szCs w:val="28"/>
-          <w:lang w:eastAsia="ru-RU"/>
-        </w:rPr>
-        <w:t xml:space="preserve">нативная интеграция с </w:t>
+      <w:proofErr w:type="spellStart"/>
+      <w:r>
+        <w:rPr>
+          <w:rFonts w:ascii="Times New Roman" w:hAnsi="Times New Roman" w:cs="Times New Roman"/>
+          <w:sz w:val="28"/>
+          <w:szCs w:val="28"/>
+          <w:lang w:eastAsia="ru-RU"/>
+        </w:rPr>
+        <w:t>нативная</w:t>
+      </w:r>
+      <w:proofErr w:type="spellEnd"/>
+      <w:r>
+        <w:rPr>
+          <w:rFonts w:ascii="Times New Roman" w:hAnsi="Times New Roman" w:cs="Times New Roman"/>
+          <w:sz w:val="28"/>
+          <w:szCs w:val="28"/>
+          <w:lang w:eastAsia="ru-RU"/>
+        </w:rPr>
+        <w:t xml:space="preserve"> интеграция с </w:t>
       </w:r>
       <w:proofErr w:type="spellStart"/>
       <w:r>
@@ -9161,7 +9544,27 @@
           <w:szCs w:val="28"/>
           <w:lang w:eastAsia="ru-RU"/>
         </w:rPr>
-        <w:t xml:space="preserve"> Case) и других UML-диаграмм.</w:t>
+        <w:t xml:space="preserve"> </w:t>
+      </w:r>
+      <w:proofErr w:type="spellStart"/>
+      <w:r>
+        <w:rPr>
+          <w:rFonts w:ascii="Times New Roman" w:hAnsi="Times New Roman" w:cs="Times New Roman"/>
+          <w:sz w:val="28"/>
+          <w:szCs w:val="28"/>
+          <w:lang w:eastAsia="ru-RU"/>
+        </w:rPr>
+        <w:t>Case</w:t>
+      </w:r>
+      <w:proofErr w:type="spellEnd"/>
+      <w:r>
+        <w:rPr>
+          <w:rFonts w:ascii="Times New Roman" w:hAnsi="Times New Roman" w:cs="Times New Roman"/>
+          <w:sz w:val="28"/>
+          <w:szCs w:val="28"/>
+          <w:lang w:eastAsia="ru-RU"/>
+        </w:rPr>
+        <w:t>) и других UML-диаграмм.</w:t>
       </w:r>
     </w:p>
     <w:p>
@@ -9181,14 +9584,25 @@
           <w:lang w:eastAsia="ru-RU"/>
         </w:rPr>
       </w:pPr>
-      <w:r>
-        <w:rPr>
-          <w:rFonts w:ascii="Times New Roman" w:hAnsi="Times New Roman" w:cs="Times New Roman"/>
-          <w:sz w:val="28"/>
-          <w:szCs w:val="28"/>
-          <w:lang w:eastAsia="ru-RU"/>
-        </w:rPr>
-        <w:t xml:space="preserve">MySQL </w:t>
+      <w:proofErr w:type="spellStart"/>
+      <w:r>
+        <w:rPr>
+          <w:rFonts w:ascii="Times New Roman" w:hAnsi="Times New Roman" w:cs="Times New Roman"/>
+          <w:sz w:val="28"/>
+          <w:szCs w:val="28"/>
+          <w:lang w:eastAsia="ru-RU"/>
+        </w:rPr>
+        <w:t>MySQL</w:t>
+      </w:r>
+      <w:proofErr w:type="spellEnd"/>
+      <w:r>
+        <w:rPr>
+          <w:rFonts w:ascii="Times New Roman" w:hAnsi="Times New Roman" w:cs="Times New Roman"/>
+          <w:sz w:val="28"/>
+          <w:szCs w:val="28"/>
+          <w:lang w:eastAsia="ru-RU"/>
+        </w:rPr>
+        <w:t xml:space="preserve"> </w:t>
       </w:r>
       <w:proofErr w:type="spellStart"/>
       <w:r>
@@ -9629,7 +10043,27 @@
           <w:szCs w:val="28"/>
           <w:lang w:eastAsia="ru-RU"/>
         </w:rPr>
-        <w:t xml:space="preserve"> Professional – как наиболее мощная и удобная среда, обеспечивающая глубочайшую поддержку как Python, так и фреймворка </w:t>
+        <w:t xml:space="preserve"> </w:t>
+      </w:r>
+      <w:proofErr w:type="spellStart"/>
+      <w:r>
+        <w:rPr>
+          <w:rFonts w:ascii="Times New Roman" w:hAnsi="Times New Roman" w:cs="Times New Roman"/>
+          <w:sz w:val="28"/>
+          <w:szCs w:val="28"/>
+          <w:lang w:eastAsia="ru-RU"/>
+        </w:rPr>
+        <w:t>Professional</w:t>
+      </w:r>
+      <w:proofErr w:type="spellEnd"/>
+      <w:r>
+        <w:rPr>
+          <w:rFonts w:ascii="Times New Roman" w:hAnsi="Times New Roman" w:cs="Times New Roman"/>
+          <w:sz w:val="28"/>
+          <w:szCs w:val="28"/>
+          <w:lang w:eastAsia="ru-RU"/>
+        </w:rPr>
+        <w:t xml:space="preserve"> – как наиболее мощная и удобная среда, обеспечивающая глубочайшую поддержку как Python, так и фреймворка </w:t>
       </w:r>
       <w:proofErr w:type="spellStart"/>
       <w:r>
@@ -9737,7 +10171,47 @@
           <w:szCs w:val="28"/>
           <w:lang w:eastAsia="ru-RU"/>
         </w:rPr>
-        <w:t xml:space="preserve"> Test Case, потому что максимально ориентирован на предметную область и технологический стек разработки.</w:t>
+        <w:t xml:space="preserve"> </w:t>
+      </w:r>
+      <w:proofErr w:type="spellStart"/>
+      <w:r>
+        <w:rPr>
+          <w:rFonts w:ascii="Times New Roman" w:hAnsi="Times New Roman" w:cs="Times New Roman"/>
+          <w:sz w:val="28"/>
+          <w:szCs w:val="28"/>
+          <w:lang w:eastAsia="ru-RU"/>
+        </w:rPr>
+        <w:t>Test</w:t>
+      </w:r>
+      <w:proofErr w:type="spellEnd"/>
+      <w:r>
+        <w:rPr>
+          <w:rFonts w:ascii="Times New Roman" w:hAnsi="Times New Roman" w:cs="Times New Roman"/>
+          <w:sz w:val="28"/>
+          <w:szCs w:val="28"/>
+          <w:lang w:eastAsia="ru-RU"/>
+        </w:rPr>
+        <w:t xml:space="preserve"> </w:t>
+      </w:r>
+      <w:proofErr w:type="spellStart"/>
+      <w:r>
+        <w:rPr>
+          <w:rFonts w:ascii="Times New Roman" w:hAnsi="Times New Roman" w:cs="Times New Roman"/>
+          <w:sz w:val="28"/>
+          <w:szCs w:val="28"/>
+          <w:lang w:eastAsia="ru-RU"/>
+        </w:rPr>
+        <w:t>Case</w:t>
+      </w:r>
+      <w:proofErr w:type="spellEnd"/>
+      <w:r>
+        <w:rPr>
+          <w:rFonts w:ascii="Times New Roman" w:hAnsi="Times New Roman" w:cs="Times New Roman"/>
+          <w:sz w:val="28"/>
+          <w:szCs w:val="28"/>
+          <w:lang w:eastAsia="ru-RU"/>
+        </w:rPr>
+        <w:t>, потому что максимально ориентирован на предметную область и технологический стек разработки.</w:t>
       </w:r>
     </w:p>
     <w:p>
@@ -10620,7 +11094,7 @@
       <w:pPr>
         <w:pStyle w:val="1"/>
         <w:keepLines w:val="0"/>
-        <w:spacing w:before="360" w:after="160" w:line="360" w:lineRule="auto"/>
+        <w:spacing w:before="160" w:after="360" w:line="360" w:lineRule="auto"/>
         <w:ind w:firstLine="851"/>
         <w:rPr>
           <w:rFonts w:ascii="Times New Roman" w:eastAsiaTheme="minorHAnsi" w:hAnsi="Times New Roman" w:cs="Times New Roman"/>
@@ -11365,9 +11839,9 @@
         </w:rPr>
         <w:lastRenderedPageBreak/>
         <w:drawing>
-          <wp:inline distT="0" distB="0" distL="0" distR="0" wp14:anchorId="63475462" wp14:editId="67E746C3">
-            <wp:extent cx="4686300" cy="2678649"/>
-            <wp:effectExtent l="19050" t="19050" r="19050" b="26670"/>
+          <wp:inline distT="0" distB="0" distL="0" distR="0" wp14:anchorId="63475462" wp14:editId="3C2D2C78">
+            <wp:extent cx="5649096" cy="3228975"/>
+            <wp:effectExtent l="19050" t="19050" r="27940" b="9525"/>
             <wp:docPr id="2" name="Рисунок 2"/>
             <wp:cNvGraphicFramePr>
               <a:graphicFrameLocks xmlns:a="http://schemas.openxmlformats.org/drawingml/2006/main" noChangeAspect="1"/>
@@ -11388,7 +11862,7 @@
                   <pic:spPr>
                     <a:xfrm>
                       <a:off x="0" y="0"/>
-                      <a:ext cx="4710240" cy="2692333"/>
+                      <a:ext cx="5683915" cy="3248877"/>
                     </a:xfrm>
                     <a:prstGeom prst="rect">
                       <a:avLst/>
@@ -11630,7 +12104,7 @@
           <w:szCs w:val="28"/>
           <w:lang w:eastAsia="ru-RU"/>
         </w:rPr>
-        <w:t xml:space="preserve"> он может просматривать аналитические отчёты по продажам, управлять учётными записями пользователей, а также редактировать или удалять категории товаров и сами товарные карточки. Диаграмма демонстрирует последовательность шагов взаимодействия между участниками, ключевые точки </w:t>
+        <w:t xml:space="preserve"> он может просматривать аналитические отчёты по продажам, управлять учётными записями пользователей, а также редактировать или удалять категории товаров и сами товарные карточки. Диаграмма демонстрирует </w:t>
       </w:r>
       <w:r>
         <w:rPr>
@@ -11640,7 +12114,7 @@
           <w:lang w:eastAsia="ru-RU"/>
         </w:rPr>
         <w:lastRenderedPageBreak/>
-        <w:t xml:space="preserve">принятия решений (например, проверка оплаты) и основные операции, такие как оформление заказа, верификация транзакции и отправка уведомлений, что полностью соответствует реализованному функционалу интернет-магазина одежды. </w:t>
+        <w:t xml:space="preserve">последовательность шагов взаимодействия между участниками, ключевые точки принятия решений (например, проверка оплаты) и основные операции, такие как оформление заказа, верификация транзакции и отправка уведомлений, что полностью соответствует реализованному функционалу интернет-магазина одежды. </w:t>
       </w:r>
     </w:p>
     <w:p>
@@ -11869,6 +12343,7 @@
           <w:sz w:val="28"/>
           <w:szCs w:val="28"/>
         </w:rPr>
+        <w:lastRenderedPageBreak/>
         <w:drawing>
           <wp:inline distT="0" distB="0" distL="0" distR="0" wp14:anchorId="6857469B" wp14:editId="35DCF75E">
             <wp:extent cx="3601471" cy="3381375"/>
@@ -11927,7 +12402,6 @@
           <w:sz w:val="28"/>
           <w:szCs w:val="28"/>
         </w:rPr>
-        <w:lastRenderedPageBreak/>
         <w:t xml:space="preserve">Рисунок </w:t>
       </w:r>
       <w:r>
@@ -12104,6 +12578,7 @@
           <w:sz w:val="28"/>
           <w:szCs w:val="28"/>
         </w:rPr>
+        <w:lastRenderedPageBreak/>
         <w:drawing>
           <wp:inline distT="0" distB="0" distL="0" distR="0" wp14:anchorId="51B750AB" wp14:editId="0075C423">
             <wp:extent cx="3695700" cy="3457577"/>
@@ -12285,7 +12760,6 @@
           <w:sz w:val="28"/>
           <w:szCs w:val="28"/>
         </w:rPr>
-        <w:lastRenderedPageBreak/>
         <w:t xml:space="preserve">Диаграмма потоков данных показывает движение данных в информационной системе: откуда они поступают, как обрабатываются, где хранятся и кому передаются. </w:t>
       </w:r>
     </w:p>
@@ -12342,6 +12816,7 @@
           <w:sz w:val="28"/>
           <w:szCs w:val="28"/>
         </w:rPr>
+        <w:lastRenderedPageBreak/>
         <w:drawing>
           <wp:inline distT="0" distB="0" distL="0" distR="0" wp14:anchorId="4CB1A330" wp14:editId="54FDDF35">
             <wp:extent cx="5048250" cy="3878636"/>
@@ -12559,42 +13034,50 @@
           <w:sz w:val="28"/>
           <w:szCs w:val="28"/>
         </w:rPr>
+        <w:t xml:space="preserve">Диаграмма иллюстрирует, как информация поступает от пользователя (например, через поиск или добавление в корзину), обрабатывается </w:t>
+      </w:r>
+      <w:r>
+        <w:rPr>
+          <w:rFonts w:ascii="Times New Roman" w:hAnsi="Times New Roman" w:cs="Times New Roman"/>
+          <w:sz w:val="28"/>
+          <w:szCs w:val="28"/>
+        </w:rPr>
+        <w:t>интернет-</w:t>
+      </w:r>
+      <w:proofErr w:type="gramStart"/>
+      <w:r>
+        <w:rPr>
+          <w:rFonts w:ascii="Times New Roman" w:hAnsi="Times New Roman" w:cs="Times New Roman"/>
+          <w:sz w:val="28"/>
+          <w:szCs w:val="28"/>
+        </w:rPr>
+        <w:t>магазином</w:t>
+      </w:r>
+      <w:r>
+        <w:rPr>
+          <w:rFonts w:ascii="Times New Roman" w:hAnsi="Times New Roman" w:cs="Times New Roman"/>
+          <w:sz w:val="28"/>
+          <w:szCs w:val="28"/>
+        </w:rPr>
+        <w:t>(</w:t>
+      </w:r>
+      <w:proofErr w:type="gramEnd"/>
+      <w:r>
+        <w:rPr>
+          <w:rFonts w:ascii="Times New Roman" w:hAnsi="Times New Roman" w:cs="Times New Roman"/>
+          <w:sz w:val="28"/>
+          <w:szCs w:val="28"/>
+        </w:rPr>
+        <w:t xml:space="preserve">включая проверку наличия, формирование заказа и интеграцию с платёжной системой), сохраняется в базе данных, а затем возвращается </w:t>
+      </w:r>
+      <w:r>
+        <w:rPr>
+          <w:rFonts w:ascii="Times New Roman" w:hAnsi="Times New Roman" w:cs="Times New Roman"/>
+          <w:sz w:val="28"/>
+          <w:szCs w:val="28"/>
+        </w:rPr>
         <w:lastRenderedPageBreak/>
-        <w:t xml:space="preserve">Диаграмма иллюстрирует, как информация поступает от пользователя (например, через поиск или добавление в корзину), обрабатывается </w:t>
-      </w:r>
-      <w:r>
-        <w:rPr>
-          <w:rFonts w:ascii="Times New Roman" w:hAnsi="Times New Roman" w:cs="Times New Roman"/>
-          <w:sz w:val="28"/>
-          <w:szCs w:val="28"/>
-        </w:rPr>
-        <w:t>интернет-</w:t>
-      </w:r>
-      <w:proofErr w:type="gramStart"/>
-      <w:r>
-        <w:rPr>
-          <w:rFonts w:ascii="Times New Roman" w:hAnsi="Times New Roman" w:cs="Times New Roman"/>
-          <w:sz w:val="28"/>
-          <w:szCs w:val="28"/>
-        </w:rPr>
-        <w:t>магазином</w:t>
-      </w:r>
-      <w:r>
-        <w:rPr>
-          <w:rFonts w:ascii="Times New Roman" w:hAnsi="Times New Roman" w:cs="Times New Roman"/>
-          <w:sz w:val="28"/>
-          <w:szCs w:val="28"/>
-        </w:rPr>
-        <w:t>(</w:t>
-      </w:r>
-      <w:proofErr w:type="gramEnd"/>
-      <w:r>
-        <w:rPr>
-          <w:rFonts w:ascii="Times New Roman" w:hAnsi="Times New Roman" w:cs="Times New Roman"/>
-          <w:sz w:val="28"/>
-          <w:szCs w:val="28"/>
-        </w:rPr>
-        <w:t xml:space="preserve">включая проверку наличия, формирование заказа и интеграцию с платёжной системой), сохраняется в базе данных, а затем возвращается пользователю в виде подтверждения заказа, квитанции или статуса, либо направляется администратору для анализа и управления контентом. </w:t>
+        <w:t xml:space="preserve">пользователю в виде подтверждения заказа, квитанции или статуса, либо направляется администратору для анализа и управления контентом. </w:t>
       </w:r>
     </w:p>
     <w:p>
@@ -13317,6 +13800,7 @@
         <w:shd w:val="clear" w:color="auto" w:fill="FFFFFF"/>
         <w:spacing w:line="285" w:lineRule="atLeast"/>
         <w:ind w:firstLine="851"/>
+        <w:jc w:val="both"/>
         <w:rPr>
           <w:rFonts w:ascii="Times New Roman" w:eastAsia="Times New Roman" w:hAnsi="Times New Roman" w:cs="Times New Roman"/>
           <w:color w:val="000000" w:themeColor="text1"/>
@@ -24422,6 +24906,7 @@
       <w:pPr>
         <w:spacing w:before="240" w:after="0" w:line="360" w:lineRule="auto"/>
         <w:ind w:firstLine="851"/>
+        <w:jc w:val="both"/>
         <w:rPr>
           <w:rFonts w:ascii="Times New Roman" w:hAnsi="Times New Roman" w:cs="Times New Roman"/>
           <w:color w:val="1D1D1F"/>
@@ -25031,9 +25516,9 @@
           <w:szCs w:val="28"/>
         </w:rPr>
         <w:drawing>
-          <wp:inline distT="0" distB="0" distL="0" distR="0" wp14:anchorId="1FA4F98E" wp14:editId="0687122B">
+          <wp:inline distT="0" distB="0" distL="0" distR="0" wp14:anchorId="1FA4F98E" wp14:editId="49EFDEA2">
             <wp:extent cx="4233852" cy="2943225"/>
-            <wp:effectExtent l="0" t="0" r="0" b="0"/>
+            <wp:effectExtent l="19050" t="19050" r="14605" b="9525"/>
             <wp:docPr id="8" name="Рисунок 8"/>
             <wp:cNvGraphicFramePr>
               <a:graphicFrameLocks xmlns:a="http://schemas.openxmlformats.org/drawingml/2006/main" noChangeAspect="1"/>
@@ -25059,6 +25544,11 @@
                     <a:prstGeom prst="rect">
                       <a:avLst/>
                     </a:prstGeom>
+                    <a:ln>
+                      <a:solidFill>
+                        <a:schemeClr val="tx1"/>
+                      </a:solidFill>
+                    </a:ln>
                   </pic:spPr>
                 </pic:pic>
               </a:graphicData>
@@ -25153,7 +25643,23 @@
           <w:sz w:val="28"/>
           <w:szCs w:val="28"/>
         </w:rPr>
-        <w:t xml:space="preserve"> центральным информационным хабом для авторизованного пользователя. На ней сразу виден фильтр для поиска </w:t>
+        <w:t xml:space="preserve"> центр</w:t>
+      </w:r>
+      <w:r>
+        <w:rPr>
+          <w:rFonts w:ascii="Times New Roman" w:hAnsi="Times New Roman" w:cs="Times New Roman"/>
+          <w:sz w:val="28"/>
+          <w:szCs w:val="28"/>
+        </w:rPr>
+        <w:t>ом</w:t>
+      </w:r>
+      <w:r>
+        <w:rPr>
+          <w:rFonts w:ascii="Times New Roman" w:hAnsi="Times New Roman" w:cs="Times New Roman"/>
+          <w:sz w:val="28"/>
+          <w:szCs w:val="28"/>
+        </w:rPr>
+        <w:t xml:space="preserve"> для авторизованного пользователя. На ней сразу виден фильтр для поиска </w:t>
       </w:r>
       <w:r>
         <w:rPr>
@@ -25880,7 +26386,7 @@
     </w:p>
     <w:p>
       <w:pPr>
-        <w:spacing w:line="360" w:lineRule="auto"/>
+        <w:spacing w:after="0" w:line="360" w:lineRule="auto"/>
         <w:ind w:firstLine="851"/>
         <w:jc w:val="both"/>
         <w:rPr>
@@ -25932,7 +26438,7 @@
     </w:p>
     <w:p>
       <w:pPr>
-        <w:spacing w:line="360" w:lineRule="auto"/>
+        <w:spacing w:after="0" w:line="360" w:lineRule="auto"/>
         <w:ind w:firstLine="851"/>
         <w:jc w:val="both"/>
         <w:rPr>
@@ -26843,7 +27349,7 @@
     </w:p>
     <w:p>
       <w:pPr>
-        <w:spacing w:before="240" w:line="360" w:lineRule="auto"/>
+        <w:spacing w:after="0" w:line="360" w:lineRule="auto"/>
         <w:ind w:firstLine="851"/>
         <w:jc w:val="both"/>
         <w:rPr>
@@ -26934,7 +27440,15 @@
           <w:sz w:val="28"/>
           <w:szCs w:val="28"/>
         </w:rPr>
-        <w:t xml:space="preserve"> – Сценарий тестирования успешного бронирования помещения</w:t>
+        <w:t xml:space="preserve"> – Сценарий тестирования успешно</w:t>
+      </w:r>
+      <w:r>
+        <w:rPr>
+          <w:rFonts w:ascii="Times New Roman" w:hAnsi="Times New Roman" w:cs="Times New Roman"/>
+          <w:sz w:val="28"/>
+          <w:szCs w:val="28"/>
+        </w:rPr>
+        <w:t>й покупки одежды</w:t>
       </w:r>
     </w:p>
     <w:tbl>
@@ -27819,7 +28333,7 @@
     </w:tbl>
     <w:p>
       <w:pPr>
-        <w:spacing w:before="240" w:line="360" w:lineRule="auto"/>
+        <w:spacing w:before="240" w:after="0" w:line="360" w:lineRule="auto"/>
         <w:ind w:firstLine="851"/>
         <w:jc w:val="both"/>
         <w:rPr>
@@ -28602,7 +29116,7 @@
     </w:tbl>
     <w:p>
       <w:pPr>
-        <w:spacing w:before="240" w:line="360" w:lineRule="auto"/>
+        <w:spacing w:after="0" w:line="360" w:lineRule="auto"/>
         <w:ind w:firstLine="851"/>
         <w:jc w:val="both"/>
         <w:rPr>
@@ -28639,7 +29153,7 @@
     </w:p>
     <w:p>
       <w:pPr>
-        <w:spacing w:line="360" w:lineRule="auto"/>
+        <w:spacing w:after="0" w:line="360" w:lineRule="auto"/>
         <w:ind w:firstLine="851"/>
         <w:jc w:val="both"/>
         <w:rPr>
@@ -29429,7 +29943,7 @@
     </w:tbl>
     <w:p>
       <w:pPr>
-        <w:spacing w:before="240" w:line="360" w:lineRule="auto"/>
+        <w:spacing w:before="240" w:after="0" w:line="360" w:lineRule="auto"/>
         <w:ind w:firstLine="851"/>
         <w:jc w:val="both"/>
         <w:rPr>
@@ -29438,6 +29952,7 @@
           <w:szCs w:val="28"/>
         </w:rPr>
       </w:pPr>
+      <w:bookmarkStart w:id="11" w:name="_GoBack"/>
       <w:r>
         <w:rPr>
           <w:rFonts w:ascii="Times New Roman" w:hAnsi="Times New Roman" w:cs="Times New Roman"/>
@@ -29479,6 +29994,7 @@
         <w:t>.</w:t>
       </w:r>
     </w:p>
+    <w:bookmarkEnd w:id="11"/>
     <w:p>
       <w:pPr>
         <w:spacing w:before="240" w:after="0" w:line="360" w:lineRule="auto"/>
@@ -30107,8 +30623,8 @@
           <w:lang w:eastAsia="ru-RU"/>
         </w:rPr>
       </w:pPr>
-      <w:bookmarkStart w:id="11" w:name="_Hlk220533604"/>
-      <w:bookmarkStart w:id="12" w:name="_Toc220535598"/>
+      <w:bookmarkStart w:id="12" w:name="_Hlk220533604"/>
+      <w:bookmarkStart w:id="13" w:name="_Toc220535598"/>
       <w:r>
         <w:rPr>
           <w:rFonts w:ascii="Times New Roman" w:eastAsia="Times New Roman" w:hAnsi="Times New Roman" w:cs="Times New Roman"/>
@@ -30121,7 +30637,7 @@
         <w:lastRenderedPageBreak/>
         <w:t xml:space="preserve">Приложение А </w:t>
       </w:r>
-      <w:bookmarkEnd w:id="11"/>
+      <w:bookmarkEnd w:id="12"/>
       <w:r>
         <w:rPr>
           <w:rFonts w:ascii="Times New Roman" w:eastAsia="Times New Roman" w:hAnsi="Times New Roman" w:cs="Times New Roman"/>
@@ -30133,7 +30649,7 @@
         </w:rPr>
         <w:t>– Техническое задание</w:t>
       </w:r>
-      <w:bookmarkEnd w:id="12"/>
+      <w:bookmarkEnd w:id="13"/>
     </w:p>
     <w:p>
       <w:pPr>
@@ -30287,11 +30803,10 @@
         <w:rPr>
           <w:rFonts w:ascii="Times New Roman" w:hAnsi="Times New Roman" w:cs="Times New Roman"/>
           <w:b/>
-          <w:sz w:val="28"/>
-          <w:szCs w:val="28"/>
-          <w:lang w:eastAsia="ru-RU"/>
-        </w:rPr>
-        <w:t>«</w:t>
+          <w:sz w:val="36"/>
+          <w:szCs w:val="28"/>
+        </w:rPr>
+        <w:t>ИНТЕРНЕТ-</w:t>
       </w:r>
       <w:r>
         <w:rPr>
@@ -30300,7 +30815,7 @@
           <w:sz w:val="36"/>
           <w:szCs w:val="28"/>
         </w:rPr>
-        <w:t>МАГАЗИН ОДЕЖД</w:t>
+        <w:t>МАГАЗИН</w:t>
       </w:r>
       <w:r>
         <w:rPr>
@@ -30309,7 +30824,35 @@
           <w:sz w:val="36"/>
           <w:szCs w:val="28"/>
         </w:rPr>
-        <w:t>Ы</w:t>
+        <w:t xml:space="preserve"> </w:t>
+      </w:r>
+      <w:r>
+        <w:rPr>
+          <w:rFonts w:ascii="Times New Roman" w:hAnsi="Times New Roman" w:cs="Times New Roman"/>
+          <w:b/>
+          <w:sz w:val="28"/>
+          <w:szCs w:val="28"/>
+          <w:lang w:eastAsia="ru-RU"/>
+        </w:rPr>
+        <w:t>«</w:t>
+      </w:r>
+      <w:r>
+        <w:rPr>
+          <w:rFonts w:ascii="Times New Roman" w:hAnsi="Times New Roman" w:cs="Times New Roman"/>
+          <w:b/>
+          <w:sz w:val="36"/>
+          <w:szCs w:val="28"/>
+        </w:rPr>
+        <w:t>ОДЕЖД</w:t>
+      </w:r>
+      <w:r>
+        <w:rPr>
+          <w:rFonts w:ascii="Times New Roman" w:hAnsi="Times New Roman" w:cs="Times New Roman"/>
+          <w:b/>
+          <w:sz w:val="36"/>
+          <w:szCs w:val="28"/>
+        </w:rPr>
+        <w:t>А</w:t>
       </w:r>
       <w:r>
         <w:rPr>
@@ -34526,7 +35069,7 @@
 </file>
 
 <file path=word/endnotes.xml><?xml version="1.0" encoding="utf-8"?>
-<w:endnotes xmlns:wpc="http://schemas.microsoft.com/office/word/2010/wordprocessingCanvas" xmlns:cx="http://schemas.microsoft.com/office/drawing/2014/chartex" xmlns:cx1="http://schemas.microsoft.com/office/drawing/2015/9/8/chartex" xmlns:cx2="http://schemas.microsoft.com/office/drawing/2015/10/21/chartex" xmlns:cx3="http://schemas.microsoft.com/office/drawing/2016/5/9/chartex" xmlns:cx4="http://schemas.microsoft.com/office/drawing/2016/5/10/chartex" xmlns:cx5="http://schemas.microsoft.com/office/drawing/2016/5/11/chartex" xmlns:cx6="http://schemas.microsoft.com/office/drawing/2016/5/12/chartex" xmlns:cx7="http://schemas.microsoft.com/office/drawing/2016/5/13/chartex" xmlns:cx8="http://schemas.microsoft.com/office/drawing/2016/5/14/chartex" xmlns:mc="http://schemas.openxmlformats.org/markup-compatibility/2006" xmlns:aink="http://schemas.microsoft.com/office/drawing/2016/ink" xmlns:am3d="http://schemas.microsoft.com/office/drawing/2017/model3d" xmlns:o="urn:schemas-microsoft-com:office:office" xmlns:r="http://schemas.openxmlformats.org/officeDocument/2006/relationships" xmlns:m="http://schemas.openxmlformats.org/officeDocument/2006/math" xmlns:v="urn:schemas-microsoft-com:vml" xmlns:wp14="http://schemas.microsoft.com/office/word/2010/wordprocessingDrawing" xmlns:wp="http://schemas.openxmlformats.org/drawingml/2006/wordprocessingDrawing" xmlns:w10="urn:schemas-microsoft-com:office:word" xmlns:w="http://schemas.openxmlformats.org/wordprocessingml/2006/main" xmlns:w14="http://schemas.microsoft.com/office/word/2010/wordml" xmlns:w15="http://schemas.microsoft.com/office/word/2012/wordml" xmlns:w16cex="http://schemas.microsoft.com/office/word/2018/wordml/cex" xmlns:w16cid="http://schemas.microsoft.com/office/word/2016/wordml/cid" xmlns:w16="http://schemas.microsoft.com/office/word/2018/wordml" xmlns:w16sdtdh="http://schemas.microsoft.com/office/word/2020/wordml/sdtdatahash" xmlns:w16se="http://schemas.microsoft.com/office/word/2015/wordml/symex" xmlns:wpg="http://schemas.microsoft.com/office/word/2010/wordprocessingGroup" xmlns:wpi="http://schemas.microsoft.com/office/word/2010/wordprocessingInk" xmlns:wne="http://schemas.microsoft.com/office/word/2006/wordml" xmlns:wps="http://schemas.microsoft.com/office/word/2010/wordprocessingShape" mc:Ignorable="w14 w15 w16se w16cid w16 w16cex w16sdtdh wp14">
+<w:endnotes xmlns:wpc="http://schemas.microsoft.com/office/word/2010/wordprocessingCanvas" xmlns:cx="http://schemas.microsoft.com/office/drawing/2014/chartex" xmlns:cx1="http://schemas.microsoft.com/office/drawing/2015/9/8/chartex" xmlns:cx2="http://schemas.microsoft.com/office/drawing/2015/10/21/chartex" xmlns:cx3="http://schemas.microsoft.com/office/drawing/2016/5/9/chartex" xmlns:cx4="http://schemas.microsoft.com/office/drawing/2016/5/10/chartex" xmlns:cx5="http://schemas.microsoft.com/office/drawing/2016/5/11/chartex" xmlns:cx6="http://schemas.microsoft.com/office/drawing/2016/5/12/chartex" xmlns:cx7="http://schemas.microsoft.com/office/drawing/2016/5/13/chartex" xmlns:cx8="http://schemas.microsoft.com/office/drawing/2016/5/14/chartex" xmlns:mc="http://schemas.openxmlformats.org/markup-compatibility/2006" xmlns:aink="http://schemas.microsoft.com/office/drawing/2016/ink" xmlns:am3d="http://schemas.microsoft.com/office/drawing/2017/model3d" xmlns:o="urn:schemas-microsoft-com:office:office" xmlns:r="http://schemas.openxmlformats.org/officeDocument/2006/relationships" xmlns:m="http://schemas.openxmlformats.org/officeDocument/2006/math" xmlns:v="urn:schemas-microsoft-com:vml" xmlns:wp14="http://schemas.microsoft.com/office/word/2010/wordprocessingDrawing" xmlns:wp="http://schemas.openxmlformats.org/drawingml/2006/wordprocessingDrawing" xmlns:w10="urn:schemas-microsoft-com:office:word" xmlns:w="http://schemas.openxmlformats.org/wordprocessingml/2006/main" xmlns:w14="http://schemas.microsoft.com/office/word/2010/wordml" xmlns:w15="http://schemas.microsoft.com/office/word/2012/wordml" xmlns:w16cid="http://schemas.microsoft.com/office/word/2016/wordml/cid" xmlns:w16se="http://schemas.microsoft.com/office/word/2015/wordml/symex" xmlns:wpg="http://schemas.microsoft.com/office/word/2010/wordprocessingGroup" xmlns:wpi="http://schemas.microsoft.com/office/word/2010/wordprocessingInk" xmlns:wne="http://schemas.microsoft.com/office/word/2006/wordml" xmlns:wps="http://schemas.microsoft.com/office/word/2010/wordprocessingShape" mc:Ignorable="w14 w15 w16se w16cid wp14">
   <w:endnote w:type="separator" w:id="-1">
     <w:p>
       <w:pPr>
@@ -34551,7 +35094,7 @@
 </file>
 
 <file path=word/footer1.xml><?xml version="1.0" encoding="utf-8"?>
-<w:ftr xmlns:wpc="http://schemas.microsoft.com/office/word/2010/wordprocessingCanvas" xmlns:cx="http://schemas.microsoft.com/office/drawing/2014/chartex" xmlns:cx1="http://schemas.microsoft.com/office/drawing/2015/9/8/chartex" xmlns:cx2="http://schemas.microsoft.com/office/drawing/2015/10/21/chartex" xmlns:cx3="http://schemas.microsoft.com/office/drawing/2016/5/9/chartex" xmlns:cx4="http://schemas.microsoft.com/office/drawing/2016/5/10/chartex" xmlns:cx5="http://schemas.microsoft.com/office/drawing/2016/5/11/chartex" xmlns:cx6="http://schemas.microsoft.com/office/drawing/2016/5/12/chartex" xmlns:cx7="http://schemas.microsoft.com/office/drawing/2016/5/13/chartex" xmlns:cx8="http://schemas.microsoft.com/office/drawing/2016/5/14/chartex" xmlns:mc="http://schemas.openxmlformats.org/markup-compatibility/2006" xmlns:aink="http://schemas.microsoft.com/office/drawing/2016/ink" xmlns:am3d="http://schemas.microsoft.com/office/drawing/2017/model3d" xmlns:o="urn:schemas-microsoft-com:office:office" xmlns:r="http://schemas.openxmlformats.org/officeDocument/2006/relationships" xmlns:m="http://schemas.openxmlformats.org/officeDocument/2006/math" xmlns:v="urn:schemas-microsoft-com:vml" xmlns:wp14="http://schemas.microsoft.com/office/word/2010/wordprocessingDrawing" xmlns:wp="http://schemas.openxmlformats.org/drawingml/2006/wordprocessingDrawing" xmlns:w10="urn:schemas-microsoft-com:office:word" xmlns:w="http://schemas.openxmlformats.org/wordprocessingml/2006/main" xmlns:w14="http://schemas.microsoft.com/office/word/2010/wordml" xmlns:w15="http://schemas.microsoft.com/office/word/2012/wordml" xmlns:w16cex="http://schemas.microsoft.com/office/word/2018/wordml/cex" xmlns:w16cid="http://schemas.microsoft.com/office/word/2016/wordml/cid" xmlns:w16="http://schemas.microsoft.com/office/word/2018/wordml" xmlns:w16sdtdh="http://schemas.microsoft.com/office/word/2020/wordml/sdtdatahash" xmlns:w16se="http://schemas.microsoft.com/office/word/2015/wordml/symex" xmlns:wpg="http://schemas.microsoft.com/office/word/2010/wordprocessingGroup" xmlns:wpi="http://schemas.microsoft.com/office/word/2010/wordprocessingInk" xmlns:wne="http://schemas.microsoft.com/office/word/2006/wordml" xmlns:wps="http://schemas.microsoft.com/office/word/2010/wordprocessingShape" mc:Ignorable="w14 w15 w16se w16cid w16 w16cex w16sdtdh wp14">
+<w:ftr xmlns:wpc="http://schemas.microsoft.com/office/word/2010/wordprocessingCanvas" xmlns:cx="http://schemas.microsoft.com/office/drawing/2014/chartex" xmlns:cx1="http://schemas.microsoft.com/office/drawing/2015/9/8/chartex" xmlns:cx2="http://schemas.microsoft.com/office/drawing/2015/10/21/chartex" xmlns:cx3="http://schemas.microsoft.com/office/drawing/2016/5/9/chartex" xmlns:cx4="http://schemas.microsoft.com/office/drawing/2016/5/10/chartex" xmlns:cx5="http://schemas.microsoft.com/office/drawing/2016/5/11/chartex" xmlns:cx6="http://schemas.microsoft.com/office/drawing/2016/5/12/chartex" xmlns:cx7="http://schemas.microsoft.com/office/drawing/2016/5/13/chartex" xmlns:cx8="http://schemas.microsoft.com/office/drawing/2016/5/14/chartex" xmlns:mc="http://schemas.openxmlformats.org/markup-compatibility/2006" xmlns:aink="http://schemas.microsoft.com/office/drawing/2016/ink" xmlns:am3d="http://schemas.microsoft.com/office/drawing/2017/model3d" xmlns:o="urn:schemas-microsoft-com:office:office" xmlns:r="http://schemas.openxmlformats.org/officeDocument/2006/relationships" xmlns:m="http://schemas.openxmlformats.org/officeDocument/2006/math" xmlns:v="urn:schemas-microsoft-com:vml" xmlns:wp14="http://schemas.microsoft.com/office/word/2010/wordprocessingDrawing" xmlns:wp="http://schemas.openxmlformats.org/drawingml/2006/wordprocessingDrawing" xmlns:w10="urn:schemas-microsoft-com:office:word" xmlns:w="http://schemas.openxmlformats.org/wordprocessingml/2006/main" xmlns:w14="http://schemas.microsoft.com/office/word/2010/wordml" xmlns:w15="http://schemas.microsoft.com/office/word/2012/wordml" xmlns:w16cid="http://schemas.microsoft.com/office/word/2016/wordml/cid" xmlns:w16se="http://schemas.microsoft.com/office/word/2015/wordml/symex" xmlns:wpg="http://schemas.microsoft.com/office/word/2010/wordprocessingGroup" xmlns:wpi="http://schemas.microsoft.com/office/word/2010/wordprocessingInk" xmlns:wne="http://schemas.microsoft.com/office/word/2006/wordml" xmlns:wps="http://schemas.microsoft.com/office/word/2010/wordprocessingShape" mc:Ignorable="w14 w15 w16se w16cid wp14">
   <w:p>
     <w:pPr>
       <w:pStyle w:val="ac"/>
@@ -34561,7 +35104,7 @@
 </file>
 
 <file path=word/footer2.xml><?xml version="1.0" encoding="utf-8"?>
-<w:ftr xmlns:wpc="http://schemas.microsoft.com/office/word/2010/wordprocessingCanvas" xmlns:cx="http://schemas.microsoft.com/office/drawing/2014/chartex" xmlns:cx1="http://schemas.microsoft.com/office/drawing/2015/9/8/chartex" xmlns:cx2="http://schemas.microsoft.com/office/drawing/2015/10/21/chartex" xmlns:cx3="http://schemas.microsoft.com/office/drawing/2016/5/9/chartex" xmlns:cx4="http://schemas.microsoft.com/office/drawing/2016/5/10/chartex" xmlns:cx5="http://schemas.microsoft.com/office/drawing/2016/5/11/chartex" xmlns:cx6="http://schemas.microsoft.com/office/drawing/2016/5/12/chartex" xmlns:cx7="http://schemas.microsoft.com/office/drawing/2016/5/13/chartex" xmlns:cx8="http://schemas.microsoft.com/office/drawing/2016/5/14/chartex" xmlns:mc="http://schemas.openxmlformats.org/markup-compatibility/2006" xmlns:aink="http://schemas.microsoft.com/office/drawing/2016/ink" xmlns:am3d="http://schemas.microsoft.com/office/drawing/2017/model3d" xmlns:o="urn:schemas-microsoft-com:office:office" xmlns:r="http://schemas.openxmlformats.org/officeDocument/2006/relationships" xmlns:m="http://schemas.openxmlformats.org/officeDocument/2006/math" xmlns:v="urn:schemas-microsoft-com:vml" xmlns:wp14="http://schemas.microsoft.com/office/word/2010/wordprocessingDrawing" xmlns:wp="http://schemas.openxmlformats.org/drawingml/2006/wordprocessingDrawing" xmlns:w10="urn:schemas-microsoft-com:office:word" xmlns:w="http://schemas.openxmlformats.org/wordprocessingml/2006/main" xmlns:w14="http://schemas.microsoft.com/office/word/2010/wordml" xmlns:w15="http://schemas.microsoft.com/office/word/2012/wordml" xmlns:w16cex="http://schemas.microsoft.com/office/word/2018/wordml/cex" xmlns:w16cid="http://schemas.microsoft.com/office/word/2016/wordml/cid" xmlns:w16="http://schemas.microsoft.com/office/word/2018/wordml" xmlns:w16sdtdh="http://schemas.microsoft.com/office/word/2020/wordml/sdtdatahash" xmlns:w16se="http://schemas.microsoft.com/office/word/2015/wordml/symex" xmlns:wpg="http://schemas.microsoft.com/office/word/2010/wordprocessingGroup" xmlns:wpi="http://schemas.microsoft.com/office/word/2010/wordprocessingInk" xmlns:wne="http://schemas.microsoft.com/office/word/2006/wordml" xmlns:wps="http://schemas.microsoft.com/office/word/2010/wordprocessingShape" mc:Ignorable="w14 w15 w16se w16cid w16 w16cex w16sdtdh wp14">
+<w:ftr xmlns:wpc="http://schemas.microsoft.com/office/word/2010/wordprocessingCanvas" xmlns:cx="http://schemas.microsoft.com/office/drawing/2014/chartex" xmlns:cx1="http://schemas.microsoft.com/office/drawing/2015/9/8/chartex" xmlns:cx2="http://schemas.microsoft.com/office/drawing/2015/10/21/chartex" xmlns:cx3="http://schemas.microsoft.com/office/drawing/2016/5/9/chartex" xmlns:cx4="http://schemas.microsoft.com/office/drawing/2016/5/10/chartex" xmlns:cx5="http://schemas.microsoft.com/office/drawing/2016/5/11/chartex" xmlns:cx6="http://schemas.microsoft.com/office/drawing/2016/5/12/chartex" xmlns:cx7="http://schemas.microsoft.com/office/drawing/2016/5/13/chartex" xmlns:cx8="http://schemas.microsoft.com/office/drawing/2016/5/14/chartex" xmlns:mc="http://schemas.openxmlformats.org/markup-compatibility/2006" xmlns:aink="http://schemas.microsoft.com/office/drawing/2016/ink" xmlns:am3d="http://schemas.microsoft.com/office/drawing/2017/model3d" xmlns:o="urn:schemas-microsoft-com:office:office" xmlns:r="http://schemas.openxmlformats.org/officeDocument/2006/relationships" xmlns:m="http://schemas.openxmlformats.org/officeDocument/2006/math" xmlns:v="urn:schemas-microsoft-com:vml" xmlns:wp14="http://schemas.microsoft.com/office/word/2010/wordprocessingDrawing" xmlns:wp="http://schemas.openxmlformats.org/drawingml/2006/wordprocessingDrawing" xmlns:w10="urn:schemas-microsoft-com:office:word" xmlns:w="http://schemas.openxmlformats.org/wordprocessingml/2006/main" xmlns:w14="http://schemas.microsoft.com/office/word/2010/wordml" xmlns:w15="http://schemas.microsoft.com/office/word/2012/wordml" xmlns:w16cid="http://schemas.microsoft.com/office/word/2016/wordml/cid" xmlns:w16se="http://schemas.microsoft.com/office/word/2015/wordml/symex" xmlns:wpg="http://schemas.microsoft.com/office/word/2010/wordprocessingGroup" xmlns:wpi="http://schemas.microsoft.com/office/word/2010/wordprocessingInk" xmlns:wne="http://schemas.microsoft.com/office/word/2006/wordml" xmlns:wps="http://schemas.microsoft.com/office/word/2010/wordprocessingShape" mc:Ignorable="w14 w15 w16se w16cid wp14">
   <w:sdt>
     <w:sdtPr>
       <w:id w:val="2137217837"/>
@@ -34629,7 +35172,7 @@
 </file>
 
 <file path=word/footer3.xml><?xml version="1.0" encoding="utf-8"?>
-<w:ftr xmlns:wpc="http://schemas.microsoft.com/office/word/2010/wordprocessingCanvas" xmlns:cx="http://schemas.microsoft.com/office/drawing/2014/chartex" xmlns:cx1="http://schemas.microsoft.com/office/drawing/2015/9/8/chartex" xmlns:cx2="http://schemas.microsoft.com/office/drawing/2015/10/21/chartex" xmlns:cx3="http://schemas.microsoft.com/office/drawing/2016/5/9/chartex" xmlns:cx4="http://schemas.microsoft.com/office/drawing/2016/5/10/chartex" xmlns:cx5="http://schemas.microsoft.com/office/drawing/2016/5/11/chartex" xmlns:cx6="http://schemas.microsoft.com/office/drawing/2016/5/12/chartex" xmlns:cx7="http://schemas.microsoft.com/office/drawing/2016/5/13/chartex" xmlns:cx8="http://schemas.microsoft.com/office/drawing/2016/5/14/chartex" xmlns:mc="http://schemas.openxmlformats.org/markup-compatibility/2006" xmlns:aink="http://schemas.microsoft.com/office/drawing/2016/ink" xmlns:am3d="http://schemas.microsoft.com/office/drawing/2017/model3d" xmlns:o="urn:schemas-microsoft-com:office:office" xmlns:r="http://schemas.openxmlformats.org/officeDocument/2006/relationships" xmlns:m="http://schemas.openxmlformats.org/officeDocument/2006/math" xmlns:v="urn:schemas-microsoft-com:vml" xmlns:wp14="http://schemas.microsoft.com/office/word/2010/wordprocessingDrawing" xmlns:wp="http://schemas.openxmlformats.org/drawingml/2006/wordprocessingDrawing" xmlns:w10="urn:schemas-microsoft-com:office:word" xmlns:w="http://schemas.openxmlformats.org/wordprocessingml/2006/main" xmlns:w14="http://schemas.microsoft.com/office/word/2010/wordml" xmlns:w15="http://schemas.microsoft.com/office/word/2012/wordml" xmlns:w16cex="http://schemas.microsoft.com/office/word/2018/wordml/cex" xmlns:w16cid="http://schemas.microsoft.com/office/word/2016/wordml/cid" xmlns:w16="http://schemas.microsoft.com/office/word/2018/wordml" xmlns:w16sdtdh="http://schemas.microsoft.com/office/word/2020/wordml/sdtdatahash" xmlns:w16se="http://schemas.microsoft.com/office/word/2015/wordml/symex" xmlns:wpg="http://schemas.microsoft.com/office/word/2010/wordprocessingGroup" xmlns:wpi="http://schemas.microsoft.com/office/word/2010/wordprocessingInk" xmlns:wne="http://schemas.microsoft.com/office/word/2006/wordml" xmlns:wps="http://schemas.microsoft.com/office/word/2010/wordprocessingShape" mc:Ignorable="w14 w15 w16se w16cid w16 w16cex w16sdtdh wp14">
+<w:ftr xmlns:wpc="http://schemas.microsoft.com/office/word/2010/wordprocessingCanvas" xmlns:cx="http://schemas.microsoft.com/office/drawing/2014/chartex" xmlns:cx1="http://schemas.microsoft.com/office/drawing/2015/9/8/chartex" xmlns:cx2="http://schemas.microsoft.com/office/drawing/2015/10/21/chartex" xmlns:cx3="http://schemas.microsoft.com/office/drawing/2016/5/9/chartex" xmlns:cx4="http://schemas.microsoft.com/office/drawing/2016/5/10/chartex" xmlns:cx5="http://schemas.microsoft.com/office/drawing/2016/5/11/chartex" xmlns:cx6="http://schemas.microsoft.com/office/drawing/2016/5/12/chartex" xmlns:cx7="http://schemas.microsoft.com/office/drawing/2016/5/13/chartex" xmlns:cx8="http://schemas.microsoft.com/office/drawing/2016/5/14/chartex" xmlns:mc="http://schemas.openxmlformats.org/markup-compatibility/2006" xmlns:aink="http://schemas.microsoft.com/office/drawing/2016/ink" xmlns:am3d="http://schemas.microsoft.com/office/drawing/2017/model3d" xmlns:o="urn:schemas-microsoft-com:office:office" xmlns:r="http://schemas.openxmlformats.org/officeDocument/2006/relationships" xmlns:m="http://schemas.openxmlformats.org/officeDocument/2006/math" xmlns:v="urn:schemas-microsoft-com:vml" xmlns:wp14="http://schemas.microsoft.com/office/word/2010/wordprocessingDrawing" xmlns:wp="http://schemas.openxmlformats.org/drawingml/2006/wordprocessingDrawing" xmlns:w10="urn:schemas-microsoft-com:office:word" xmlns:w="http://schemas.openxmlformats.org/wordprocessingml/2006/main" xmlns:w14="http://schemas.microsoft.com/office/word/2010/wordml" xmlns:w15="http://schemas.microsoft.com/office/word/2012/wordml" xmlns:w16cid="http://schemas.microsoft.com/office/word/2016/wordml/cid" xmlns:w16se="http://schemas.microsoft.com/office/word/2015/wordml/symex" xmlns:wpg="http://schemas.microsoft.com/office/word/2010/wordprocessingGroup" xmlns:wpi="http://schemas.microsoft.com/office/word/2010/wordprocessingInk" xmlns:wne="http://schemas.microsoft.com/office/word/2006/wordml" xmlns:wps="http://schemas.microsoft.com/office/word/2010/wordprocessingShape" mc:Ignorable="w14 w15 w16se w16cid wp14">
   <w:p>
     <w:pPr>
       <w:pStyle w:val="ac"/>
@@ -34639,7 +35182,7 @@
 </file>
 
 <file path=word/footnotes.xml><?xml version="1.0" encoding="utf-8"?>
-<w:footnotes xmlns:wpc="http://schemas.microsoft.com/office/word/2010/wordprocessingCanvas" xmlns:cx="http://schemas.microsoft.com/office/drawing/2014/chartex" xmlns:cx1="http://schemas.microsoft.com/office/drawing/2015/9/8/chartex" xmlns:cx2="http://schemas.microsoft.com/office/drawing/2015/10/21/chartex" xmlns:cx3="http://schemas.microsoft.com/office/drawing/2016/5/9/chartex" xmlns:cx4="http://schemas.microsoft.com/office/drawing/2016/5/10/chartex" xmlns:cx5="http://schemas.microsoft.com/office/drawing/2016/5/11/chartex" xmlns:cx6="http://schemas.microsoft.com/office/drawing/2016/5/12/chartex" xmlns:cx7="http://schemas.microsoft.com/office/drawing/2016/5/13/chartex" xmlns:cx8="http://schemas.microsoft.com/office/drawing/2016/5/14/chartex" xmlns:mc="http://schemas.openxmlformats.org/markup-compatibility/2006" xmlns:aink="http://schemas.microsoft.com/office/drawing/2016/ink" xmlns:am3d="http://schemas.microsoft.com/office/drawing/2017/model3d" xmlns:o="urn:schemas-microsoft-com:office:office" xmlns:r="http://schemas.openxmlformats.org/officeDocument/2006/relationships" xmlns:m="http://schemas.openxmlformats.org/officeDocument/2006/math" xmlns:v="urn:schemas-microsoft-com:vml" xmlns:wp14="http://schemas.microsoft.com/office/word/2010/wordprocessingDrawing" xmlns:wp="http://schemas.openxmlformats.org/drawingml/2006/wordprocessingDrawing" xmlns:w10="urn:schemas-microsoft-com:office:word" xmlns:w="http://schemas.openxmlformats.org/wordprocessingml/2006/main" xmlns:w14="http://schemas.microsoft.com/office/word/2010/wordml" xmlns:w15="http://schemas.microsoft.com/office/word/2012/wordml" xmlns:w16cex="http://schemas.microsoft.com/office/word/2018/wordml/cex" xmlns:w16cid="http://schemas.microsoft.com/office/word/2016/wordml/cid" xmlns:w16="http://schemas.microsoft.com/office/word/2018/wordml" xmlns:w16sdtdh="http://schemas.microsoft.com/office/word/2020/wordml/sdtdatahash" xmlns:w16se="http://schemas.microsoft.com/office/word/2015/wordml/symex" xmlns:wpg="http://schemas.microsoft.com/office/word/2010/wordprocessingGroup" xmlns:wpi="http://schemas.microsoft.com/office/word/2010/wordprocessingInk" xmlns:wne="http://schemas.microsoft.com/office/word/2006/wordml" xmlns:wps="http://schemas.microsoft.com/office/word/2010/wordprocessingShape" mc:Ignorable="w14 w15 w16se w16cid w16 w16cex w16sdtdh wp14">
+<w:footnotes xmlns:wpc="http://schemas.microsoft.com/office/word/2010/wordprocessingCanvas" xmlns:cx="http://schemas.microsoft.com/office/drawing/2014/chartex" xmlns:cx1="http://schemas.microsoft.com/office/drawing/2015/9/8/chartex" xmlns:cx2="http://schemas.microsoft.com/office/drawing/2015/10/21/chartex" xmlns:cx3="http://schemas.microsoft.com/office/drawing/2016/5/9/chartex" xmlns:cx4="http://schemas.microsoft.com/office/drawing/2016/5/10/chartex" xmlns:cx5="http://schemas.microsoft.com/office/drawing/2016/5/11/chartex" xmlns:cx6="http://schemas.microsoft.com/office/drawing/2016/5/12/chartex" xmlns:cx7="http://schemas.microsoft.com/office/drawing/2016/5/13/chartex" xmlns:cx8="http://schemas.microsoft.com/office/drawing/2016/5/14/chartex" xmlns:mc="http://schemas.openxmlformats.org/markup-compatibility/2006" xmlns:aink="http://schemas.microsoft.com/office/drawing/2016/ink" xmlns:am3d="http://schemas.microsoft.com/office/drawing/2017/model3d" xmlns:o="urn:schemas-microsoft-com:office:office" xmlns:r="http://schemas.openxmlformats.org/officeDocument/2006/relationships" xmlns:m="http://schemas.openxmlformats.org/officeDocument/2006/math" xmlns:v="urn:schemas-microsoft-com:vml" xmlns:wp14="http://schemas.microsoft.com/office/word/2010/wordprocessingDrawing" xmlns:wp="http://schemas.openxmlformats.org/drawingml/2006/wordprocessingDrawing" xmlns:w10="urn:schemas-microsoft-com:office:word" xmlns:w="http://schemas.openxmlformats.org/wordprocessingml/2006/main" xmlns:w14="http://schemas.microsoft.com/office/word/2010/wordml" xmlns:w15="http://schemas.microsoft.com/office/word/2012/wordml" xmlns:w16cid="http://schemas.microsoft.com/office/word/2016/wordml/cid" xmlns:w16se="http://schemas.microsoft.com/office/word/2015/wordml/symex" xmlns:wpg="http://schemas.microsoft.com/office/word/2010/wordprocessingGroup" xmlns:wpi="http://schemas.microsoft.com/office/word/2010/wordprocessingInk" xmlns:wne="http://schemas.microsoft.com/office/word/2006/wordml" xmlns:wps="http://schemas.microsoft.com/office/word/2010/wordprocessingShape" mc:Ignorable="w14 w15 w16se w16cid wp14">
   <w:footnote w:type="separator" w:id="-1">
     <w:p>
       <w:pPr>
@@ -34664,7 +35207,7 @@
 </file>
 
 <file path=word/header1.xml><?xml version="1.0" encoding="utf-8"?>
-<w:hdr xmlns:wpc="http://schemas.microsoft.com/office/word/2010/wordprocessingCanvas" xmlns:cx="http://schemas.microsoft.com/office/drawing/2014/chartex" xmlns:cx1="http://schemas.microsoft.com/office/drawing/2015/9/8/chartex" xmlns:cx2="http://schemas.microsoft.com/office/drawing/2015/10/21/chartex" xmlns:cx3="http://schemas.microsoft.com/office/drawing/2016/5/9/chartex" xmlns:cx4="http://schemas.microsoft.com/office/drawing/2016/5/10/chartex" xmlns:cx5="http://schemas.microsoft.com/office/drawing/2016/5/11/chartex" xmlns:cx6="http://schemas.microsoft.com/office/drawing/2016/5/12/chartex" xmlns:cx7="http://schemas.microsoft.com/office/drawing/2016/5/13/chartex" xmlns:cx8="http://schemas.microsoft.com/office/drawing/2016/5/14/chartex" xmlns:mc="http://schemas.openxmlformats.org/markup-compatibility/2006" xmlns:aink="http://schemas.microsoft.com/office/drawing/2016/ink" xmlns:am3d="http://schemas.microsoft.com/office/drawing/2017/model3d" xmlns:o="urn:schemas-microsoft-com:office:office" xmlns:r="http://schemas.openxmlformats.org/officeDocument/2006/relationships" xmlns:m="http://schemas.openxmlformats.org/officeDocument/2006/math" xmlns:v="urn:schemas-microsoft-com:vml" xmlns:wp14="http://schemas.microsoft.com/office/word/2010/wordprocessingDrawing" xmlns:wp="http://schemas.openxmlformats.org/drawingml/2006/wordprocessingDrawing" xmlns:w10="urn:schemas-microsoft-com:office:word" xmlns:w="http://schemas.openxmlformats.org/wordprocessingml/2006/main" xmlns:w14="http://schemas.microsoft.com/office/word/2010/wordml" xmlns:w15="http://schemas.microsoft.com/office/word/2012/wordml" xmlns:w16cex="http://schemas.microsoft.com/office/word/2018/wordml/cex" xmlns:w16cid="http://schemas.microsoft.com/office/word/2016/wordml/cid" xmlns:w16="http://schemas.microsoft.com/office/word/2018/wordml" xmlns:w16sdtdh="http://schemas.microsoft.com/office/word/2020/wordml/sdtdatahash" xmlns:w16se="http://schemas.microsoft.com/office/word/2015/wordml/symex" xmlns:wpg="http://schemas.microsoft.com/office/word/2010/wordprocessingGroup" xmlns:wpi="http://schemas.microsoft.com/office/word/2010/wordprocessingInk" xmlns:wne="http://schemas.microsoft.com/office/word/2006/wordml" xmlns:wps="http://schemas.microsoft.com/office/word/2010/wordprocessingShape" mc:Ignorable="w14 w15 w16se w16cid w16 w16cex w16sdtdh wp14">
+<w:hdr xmlns:wpc="http://schemas.microsoft.com/office/word/2010/wordprocessingCanvas" xmlns:cx="http://schemas.microsoft.com/office/drawing/2014/chartex" xmlns:cx1="http://schemas.microsoft.com/office/drawing/2015/9/8/chartex" xmlns:cx2="http://schemas.microsoft.com/office/drawing/2015/10/21/chartex" xmlns:cx3="http://schemas.microsoft.com/office/drawing/2016/5/9/chartex" xmlns:cx4="http://schemas.microsoft.com/office/drawing/2016/5/10/chartex" xmlns:cx5="http://schemas.microsoft.com/office/drawing/2016/5/11/chartex" xmlns:cx6="http://schemas.microsoft.com/office/drawing/2016/5/12/chartex" xmlns:cx7="http://schemas.microsoft.com/office/drawing/2016/5/13/chartex" xmlns:cx8="http://schemas.microsoft.com/office/drawing/2016/5/14/chartex" xmlns:mc="http://schemas.openxmlformats.org/markup-compatibility/2006" xmlns:aink="http://schemas.microsoft.com/office/drawing/2016/ink" xmlns:am3d="http://schemas.microsoft.com/office/drawing/2017/model3d" xmlns:o="urn:schemas-microsoft-com:office:office" xmlns:r="http://schemas.openxmlformats.org/officeDocument/2006/relationships" xmlns:m="http://schemas.openxmlformats.org/officeDocument/2006/math" xmlns:v="urn:schemas-microsoft-com:vml" xmlns:wp14="http://schemas.microsoft.com/office/word/2010/wordprocessingDrawing" xmlns:wp="http://schemas.openxmlformats.org/drawingml/2006/wordprocessingDrawing" xmlns:w10="urn:schemas-microsoft-com:office:word" xmlns:w="http://schemas.openxmlformats.org/wordprocessingml/2006/main" xmlns:w14="http://schemas.microsoft.com/office/word/2010/wordml" xmlns:w15="http://schemas.microsoft.com/office/word/2012/wordml" xmlns:w16cid="http://schemas.microsoft.com/office/word/2016/wordml/cid" xmlns:w16se="http://schemas.microsoft.com/office/word/2015/wordml/symex" xmlns:wpg="http://schemas.microsoft.com/office/word/2010/wordprocessingGroup" xmlns:wpi="http://schemas.microsoft.com/office/word/2010/wordprocessingInk" xmlns:wne="http://schemas.microsoft.com/office/word/2006/wordml" xmlns:wps="http://schemas.microsoft.com/office/word/2010/wordprocessingShape" mc:Ignorable="w14 w15 w16se w16cid wp14">
   <w:p>
     <w:pPr>
       <w:pStyle w:val="aa"/>
@@ -34674,7 +35217,7 @@
 </file>
 
 <file path=word/header2.xml><?xml version="1.0" encoding="utf-8"?>
-<w:hdr xmlns:wpc="http://schemas.microsoft.com/office/word/2010/wordprocessingCanvas" xmlns:cx="http://schemas.microsoft.com/office/drawing/2014/chartex" xmlns:cx1="http://schemas.microsoft.com/office/drawing/2015/9/8/chartex" xmlns:cx2="http://schemas.microsoft.com/office/drawing/2015/10/21/chartex" xmlns:cx3="http://schemas.microsoft.com/office/drawing/2016/5/9/chartex" xmlns:cx4="http://schemas.microsoft.com/office/drawing/2016/5/10/chartex" xmlns:cx5="http://schemas.microsoft.com/office/drawing/2016/5/11/chartex" xmlns:cx6="http://schemas.microsoft.com/office/drawing/2016/5/12/chartex" xmlns:cx7="http://schemas.microsoft.com/office/drawing/2016/5/13/chartex" xmlns:cx8="http://schemas.microsoft.com/office/drawing/2016/5/14/chartex" xmlns:mc="http://schemas.openxmlformats.org/markup-compatibility/2006" xmlns:aink="http://schemas.microsoft.com/office/drawing/2016/ink" xmlns:am3d="http://schemas.microsoft.com/office/drawing/2017/model3d" xmlns:o="urn:schemas-microsoft-com:office:office" xmlns:r="http://schemas.openxmlformats.org/officeDocument/2006/relationships" xmlns:m="http://schemas.openxmlformats.org/officeDocument/2006/math" xmlns:v="urn:schemas-microsoft-com:vml" xmlns:wp14="http://schemas.microsoft.com/office/word/2010/wordprocessingDrawing" xmlns:wp="http://schemas.openxmlformats.org/drawingml/2006/wordprocessingDrawing" xmlns:w10="urn:schemas-microsoft-com:office:word" xmlns:w="http://schemas.openxmlformats.org/wordprocessingml/2006/main" xmlns:w14="http://schemas.microsoft.com/office/word/2010/wordml" xmlns:w15="http://schemas.microsoft.com/office/word/2012/wordml" xmlns:w16cex="http://schemas.microsoft.com/office/word/2018/wordml/cex" xmlns:w16cid="http://schemas.microsoft.com/office/word/2016/wordml/cid" xmlns:w16="http://schemas.microsoft.com/office/word/2018/wordml" xmlns:w16sdtdh="http://schemas.microsoft.com/office/word/2020/wordml/sdtdatahash" xmlns:w16se="http://schemas.microsoft.com/office/word/2015/wordml/symex" xmlns:wpg="http://schemas.microsoft.com/office/word/2010/wordprocessingGroup" xmlns:wpi="http://schemas.microsoft.com/office/word/2010/wordprocessingInk" xmlns:wne="http://schemas.microsoft.com/office/word/2006/wordml" xmlns:wps="http://schemas.microsoft.com/office/word/2010/wordprocessingShape" mc:Ignorable="w14 w15 w16se w16cid w16 w16cex w16sdtdh wp14">
+<w:hdr xmlns:wpc="http://schemas.microsoft.com/office/word/2010/wordprocessingCanvas" xmlns:cx="http://schemas.microsoft.com/office/drawing/2014/chartex" xmlns:cx1="http://schemas.microsoft.com/office/drawing/2015/9/8/chartex" xmlns:cx2="http://schemas.microsoft.com/office/drawing/2015/10/21/chartex" xmlns:cx3="http://schemas.microsoft.com/office/drawing/2016/5/9/chartex" xmlns:cx4="http://schemas.microsoft.com/office/drawing/2016/5/10/chartex" xmlns:cx5="http://schemas.microsoft.com/office/drawing/2016/5/11/chartex" xmlns:cx6="http://schemas.microsoft.com/office/drawing/2016/5/12/chartex" xmlns:cx7="http://schemas.microsoft.com/office/drawing/2016/5/13/chartex" xmlns:cx8="http://schemas.microsoft.com/office/drawing/2016/5/14/chartex" xmlns:mc="http://schemas.openxmlformats.org/markup-compatibility/2006" xmlns:aink="http://schemas.microsoft.com/office/drawing/2016/ink" xmlns:am3d="http://schemas.microsoft.com/office/drawing/2017/model3d" xmlns:o="urn:schemas-microsoft-com:office:office" xmlns:r="http://schemas.openxmlformats.org/officeDocument/2006/relationships" xmlns:m="http://schemas.openxmlformats.org/officeDocument/2006/math" xmlns:v="urn:schemas-microsoft-com:vml" xmlns:wp14="http://schemas.microsoft.com/office/word/2010/wordprocessingDrawing" xmlns:wp="http://schemas.openxmlformats.org/drawingml/2006/wordprocessingDrawing" xmlns:w10="urn:schemas-microsoft-com:office:word" xmlns:w="http://schemas.openxmlformats.org/wordprocessingml/2006/main" xmlns:w14="http://schemas.microsoft.com/office/word/2010/wordml" xmlns:w15="http://schemas.microsoft.com/office/word/2012/wordml" xmlns:w16cid="http://schemas.microsoft.com/office/word/2016/wordml/cid" xmlns:w16se="http://schemas.microsoft.com/office/word/2015/wordml/symex" xmlns:wpg="http://schemas.microsoft.com/office/word/2010/wordprocessingGroup" xmlns:wpi="http://schemas.microsoft.com/office/word/2010/wordprocessingInk" xmlns:wne="http://schemas.microsoft.com/office/word/2006/wordml" xmlns:wps="http://schemas.microsoft.com/office/word/2010/wordprocessingShape" mc:Ignorable="w14 w15 w16se w16cid wp14">
   <w:p>
     <w:pPr>
       <w:pStyle w:val="aa"/>
@@ -34684,7 +35227,7 @@
 </file>
 
 <file path=word/header3.xml><?xml version="1.0" encoding="utf-8"?>
-<w:hdr xmlns:wpc="http://schemas.microsoft.com/office/word/2010/wordprocessingCanvas" xmlns:cx="http://schemas.microsoft.com/office/drawing/2014/chartex" xmlns:cx1="http://schemas.microsoft.com/office/drawing/2015/9/8/chartex" xmlns:cx2="http://schemas.microsoft.com/office/drawing/2015/10/21/chartex" xmlns:cx3="http://schemas.microsoft.com/office/drawing/2016/5/9/chartex" xmlns:cx4="http://schemas.microsoft.com/office/drawing/2016/5/10/chartex" xmlns:cx5="http://schemas.microsoft.com/office/drawing/2016/5/11/chartex" xmlns:cx6="http://schemas.microsoft.com/office/drawing/2016/5/12/chartex" xmlns:cx7="http://schemas.microsoft.com/office/drawing/2016/5/13/chartex" xmlns:cx8="http://schemas.microsoft.com/office/drawing/2016/5/14/chartex" xmlns:mc="http://schemas.openxmlformats.org/markup-compatibility/2006" xmlns:aink="http://schemas.microsoft.com/office/drawing/2016/ink" xmlns:am3d="http://schemas.microsoft.com/office/drawing/2017/model3d" xmlns:o="urn:schemas-microsoft-com:office:office" xmlns:r="http://schemas.openxmlformats.org/officeDocument/2006/relationships" xmlns:m="http://schemas.openxmlformats.org/officeDocument/2006/math" xmlns:v="urn:schemas-microsoft-com:vml" xmlns:wp14="http://schemas.microsoft.com/office/word/2010/wordprocessingDrawing" xmlns:wp="http://schemas.openxmlformats.org/drawingml/2006/wordprocessingDrawing" xmlns:w10="urn:schemas-microsoft-com:office:word" xmlns:w="http://schemas.openxmlformats.org/wordprocessingml/2006/main" xmlns:w14="http://schemas.microsoft.com/office/word/2010/wordml" xmlns:w15="http://schemas.microsoft.com/office/word/2012/wordml" xmlns:w16cex="http://schemas.microsoft.com/office/word/2018/wordml/cex" xmlns:w16cid="http://schemas.microsoft.com/office/word/2016/wordml/cid" xmlns:w16="http://schemas.microsoft.com/office/word/2018/wordml" xmlns:w16sdtdh="http://schemas.microsoft.com/office/word/2020/wordml/sdtdatahash" xmlns:w16se="http://schemas.microsoft.com/office/word/2015/wordml/symex" xmlns:wpg="http://schemas.microsoft.com/office/word/2010/wordprocessingGroup" xmlns:wpi="http://schemas.microsoft.com/office/word/2010/wordprocessingInk" xmlns:wne="http://schemas.microsoft.com/office/word/2006/wordml" xmlns:wps="http://schemas.microsoft.com/office/word/2010/wordprocessingShape" mc:Ignorable="w14 w15 w16se w16cid w16 w16cex w16sdtdh wp14">
+<w:hdr xmlns:wpc="http://schemas.microsoft.com/office/word/2010/wordprocessingCanvas" xmlns:cx="http://schemas.microsoft.com/office/drawing/2014/chartex" xmlns:cx1="http://schemas.microsoft.com/office/drawing/2015/9/8/chartex" xmlns:cx2="http://schemas.microsoft.com/office/drawing/2015/10/21/chartex" xmlns:cx3="http://schemas.microsoft.com/office/drawing/2016/5/9/chartex" xmlns:cx4="http://schemas.microsoft.com/office/drawing/2016/5/10/chartex" xmlns:cx5="http://schemas.microsoft.com/office/drawing/2016/5/11/chartex" xmlns:cx6="http://schemas.microsoft.com/office/drawing/2016/5/12/chartex" xmlns:cx7="http://schemas.microsoft.com/office/drawing/2016/5/13/chartex" xmlns:cx8="http://schemas.microsoft.com/office/drawing/2016/5/14/chartex" xmlns:mc="http://schemas.openxmlformats.org/markup-compatibility/2006" xmlns:aink="http://schemas.microsoft.com/office/drawing/2016/ink" xmlns:am3d="http://schemas.microsoft.com/office/drawing/2017/model3d" xmlns:o="urn:schemas-microsoft-com:office:office" xmlns:r="http://schemas.openxmlformats.org/officeDocument/2006/relationships" xmlns:m="http://schemas.openxmlformats.org/officeDocument/2006/math" xmlns:v="urn:schemas-microsoft-com:vml" xmlns:wp14="http://schemas.microsoft.com/office/word/2010/wordprocessingDrawing" xmlns:wp="http://schemas.openxmlformats.org/drawingml/2006/wordprocessingDrawing" xmlns:w10="urn:schemas-microsoft-com:office:word" xmlns:w="http://schemas.openxmlformats.org/wordprocessingml/2006/main" xmlns:w14="http://schemas.microsoft.com/office/word/2010/wordml" xmlns:w15="http://schemas.microsoft.com/office/word/2012/wordml" xmlns:w16cid="http://schemas.microsoft.com/office/word/2016/wordml/cid" xmlns:w16se="http://schemas.microsoft.com/office/word/2015/wordml/symex" xmlns:wpg="http://schemas.microsoft.com/office/word/2010/wordprocessingGroup" xmlns:wpi="http://schemas.microsoft.com/office/word/2010/wordprocessingInk" xmlns:wne="http://schemas.microsoft.com/office/word/2006/wordml" xmlns:wps="http://schemas.microsoft.com/office/word/2010/wordprocessingShape" mc:Ignorable="w14 w15 w16se w16cid wp14">
   <w:p>
     <w:pPr>
       <w:pStyle w:val="aa"/>
@@ -34694,7 +35237,7 @@
 </file>
 
 <file path=word/numbering.xml><?xml version="1.0" encoding="utf-8"?>
-<w:numbering xmlns:wpc="http://schemas.microsoft.com/office/word/2010/wordprocessingCanvas" xmlns:cx="http://schemas.microsoft.com/office/drawing/2014/chartex" xmlns:cx1="http://schemas.microsoft.com/office/drawing/2015/9/8/chartex" xmlns:cx2="http://schemas.microsoft.com/office/drawing/2015/10/21/chartex" xmlns:cx3="http://schemas.microsoft.com/office/drawing/2016/5/9/chartex" xmlns:cx4="http://schemas.microsoft.com/office/drawing/2016/5/10/chartex" xmlns:cx5="http://schemas.microsoft.com/office/drawing/2016/5/11/chartex" xmlns:cx6="http://schemas.microsoft.com/office/drawing/2016/5/12/chartex" xmlns:cx7="http://schemas.microsoft.com/office/drawing/2016/5/13/chartex" xmlns:cx8="http://schemas.microsoft.com/office/drawing/2016/5/14/chartex" xmlns:mc="http://schemas.openxmlformats.org/markup-compatibility/2006" xmlns:aink="http://schemas.microsoft.com/office/drawing/2016/ink" xmlns:am3d="http://schemas.microsoft.com/office/drawing/2017/model3d" xmlns:o="urn:schemas-microsoft-com:office:office" xmlns:r="http://schemas.openxmlformats.org/officeDocument/2006/relationships" xmlns:m="http://schemas.openxmlformats.org/officeDocument/2006/math" xmlns:v="urn:schemas-microsoft-com:vml" xmlns:wp14="http://schemas.microsoft.com/office/word/2010/wordprocessingDrawing" xmlns:wp="http://schemas.openxmlformats.org/drawingml/2006/wordprocessingDrawing" xmlns:w10="urn:schemas-microsoft-com:office:word" xmlns:w="http://schemas.openxmlformats.org/wordprocessingml/2006/main" xmlns:w14="http://schemas.microsoft.com/office/word/2010/wordml" xmlns:w15="http://schemas.microsoft.com/office/word/2012/wordml" xmlns:w16cex="http://schemas.microsoft.com/office/word/2018/wordml/cex" xmlns:w16cid="http://schemas.microsoft.com/office/word/2016/wordml/cid" xmlns:w16="http://schemas.microsoft.com/office/word/2018/wordml" xmlns:w16sdtdh="http://schemas.microsoft.com/office/word/2020/wordml/sdtdatahash" xmlns:w16se="http://schemas.microsoft.com/office/word/2015/wordml/symex" xmlns:wpg="http://schemas.microsoft.com/office/word/2010/wordprocessingGroup" xmlns:wpi="http://schemas.microsoft.com/office/word/2010/wordprocessingInk" xmlns:wne="http://schemas.microsoft.com/office/word/2006/wordml" xmlns:wps="http://schemas.microsoft.com/office/word/2010/wordprocessingShape" mc:Ignorable="w14 w15 w16se w16cid w16 w16cex w16sdtdh wp14">
+<w:numbering xmlns:wpc="http://schemas.microsoft.com/office/word/2010/wordprocessingCanvas" xmlns:cx="http://schemas.microsoft.com/office/drawing/2014/chartex" xmlns:cx1="http://schemas.microsoft.com/office/drawing/2015/9/8/chartex" xmlns:cx2="http://schemas.microsoft.com/office/drawing/2015/10/21/chartex" xmlns:cx3="http://schemas.microsoft.com/office/drawing/2016/5/9/chartex" xmlns:cx4="http://schemas.microsoft.com/office/drawing/2016/5/10/chartex" xmlns:cx5="http://schemas.microsoft.com/office/drawing/2016/5/11/chartex" xmlns:cx6="http://schemas.microsoft.com/office/drawing/2016/5/12/chartex" xmlns:cx7="http://schemas.microsoft.com/office/drawing/2016/5/13/chartex" xmlns:cx8="http://schemas.microsoft.com/office/drawing/2016/5/14/chartex" xmlns:mc="http://schemas.openxmlformats.org/markup-compatibility/2006" xmlns:aink="http://schemas.microsoft.com/office/drawing/2016/ink" xmlns:am3d="http://schemas.microsoft.com/office/drawing/2017/model3d" xmlns:o="urn:schemas-microsoft-com:office:office" xmlns:r="http://schemas.openxmlformats.org/officeDocument/2006/relationships" xmlns:m="http://schemas.openxmlformats.org/officeDocument/2006/math" xmlns:v="urn:schemas-microsoft-com:vml" xmlns:wp14="http://schemas.microsoft.com/office/word/2010/wordprocessingDrawing" xmlns:wp="http://schemas.openxmlformats.org/drawingml/2006/wordprocessingDrawing" xmlns:w10="urn:schemas-microsoft-com:office:word" xmlns:w="http://schemas.openxmlformats.org/wordprocessingml/2006/main" xmlns:w14="http://schemas.microsoft.com/office/word/2010/wordml" xmlns:w15="http://schemas.microsoft.com/office/word/2012/wordml" xmlns:w16cid="http://schemas.microsoft.com/office/word/2016/wordml/cid" xmlns:w16se="http://schemas.microsoft.com/office/word/2015/wordml/symex" xmlns:wpg="http://schemas.microsoft.com/office/word/2010/wordprocessingGroup" xmlns:wpi="http://schemas.microsoft.com/office/word/2010/wordprocessingInk" xmlns:wne="http://schemas.microsoft.com/office/word/2006/wordml" xmlns:wps="http://schemas.microsoft.com/office/word/2010/wordprocessingShape" mc:Ignorable="w14 w15 w16se w16cid wp14">
   <w:abstractNum w:abstractNumId="0" w15:restartNumberingAfterBreak="0">
     <w:nsid w:val="02831027"/>
     <w:multiLevelType w:val="hybridMultilevel"/>
@@ -37738,7 +38281,7 @@
 </file>
 
 <file path=word/styles.xml><?xml version="1.0" encoding="utf-8"?>
-<w:styles xmlns:mc="http://schemas.openxmlformats.org/markup-compatibility/2006" xmlns:r="http://schemas.openxmlformats.org/officeDocument/2006/relationships" xmlns:w="http://schemas.openxmlformats.org/wordprocessingml/2006/main" xmlns:w14="http://schemas.microsoft.com/office/word/2010/wordml" xmlns:w15="http://schemas.microsoft.com/office/word/2012/wordml" xmlns:w16cex="http://schemas.microsoft.com/office/word/2018/wordml/cex" xmlns:w16cid="http://schemas.microsoft.com/office/word/2016/wordml/cid" xmlns:w16="http://schemas.microsoft.com/office/word/2018/wordml" xmlns:w16sdtdh="http://schemas.microsoft.com/office/word/2020/wordml/sdtdatahash" xmlns:w16se="http://schemas.microsoft.com/office/word/2015/wordml/symex" mc:Ignorable="w14 w15 w16se w16cid w16 w16cex w16sdtdh">
+<w:styles xmlns:mc="http://schemas.openxmlformats.org/markup-compatibility/2006" xmlns:r="http://schemas.openxmlformats.org/officeDocument/2006/relationships" xmlns:w="http://schemas.openxmlformats.org/wordprocessingml/2006/main" xmlns:w14="http://schemas.microsoft.com/office/word/2010/wordml" xmlns:w15="http://schemas.microsoft.com/office/word/2012/wordml" xmlns:w16cid="http://schemas.microsoft.com/office/word/2016/wordml/cid" xmlns:w16se="http://schemas.microsoft.com/office/word/2015/wordml/symex" mc:Ignorable="w14 w15 w16se w16cid">
   <w:docDefaults>
     <w:rPrDefault>
       <w:rPr>
@@ -37754,7 +38297,7 @@
       </w:pPr>
     </w:pPrDefault>
   </w:docDefaults>
-  <w:latentStyles w:defLockedState="0" w:defUIPriority="99" w:defSemiHidden="0" w:defUnhideWhenUsed="0" w:defQFormat="0" w:count="376">
+  <w:latentStyles w:defLockedState="0" w:defUIPriority="99" w:defSemiHidden="0" w:defUnhideWhenUsed="0" w:defQFormat="0" w:count="375">
     <w:lsdException w:name="Normal" w:uiPriority="0" w:qFormat="1"/>
     <w:lsdException w:name="heading 1" w:uiPriority="0" w:qFormat="1"/>
     <w:lsdException w:name="heading 2" w:semiHidden="1" w:uiPriority="9" w:unhideWhenUsed="1" w:qFormat="1"/>
@@ -38130,7 +38673,6 @@
     <w:lsdException w:name="Smart Hyperlink" w:semiHidden="1" w:unhideWhenUsed="1"/>
     <w:lsdException w:name="Hashtag" w:semiHidden="1" w:unhideWhenUsed="1"/>
     <w:lsdException w:name="Unresolved Mention" w:semiHidden="1" w:unhideWhenUsed="1"/>
-    <w:lsdException w:name="Smart Link" w:semiHidden="1" w:unhideWhenUsed="1"/>
   </w:latentStyles>
   <w:style w:type="paragraph" w:default="1" w:styleId="a">
     <w:name w:val="Normal"/>
